--- a/28.故障分析/2. SQL执行慢问题.docx
+++ b/28.故障分析/2. SQL执行慢问题.docx
@@ -5,6 +5,7 @@
     <w:p>
       <w:pPr>
         <w:pStyle w:val="2"/>
+        <w:ind w:left="0" w:leftChars="0" w:firstLine="0" w:firstLineChars="0"/>
       </w:pPr>
       <w:r>
         <w:rPr>
@@ -43,7 +44,20 @@
         <w:rPr>
           <w:rFonts w:hint="eastAsia"/>
         </w:rPr>
-        <w:t>1、大多数情况是正常的，只是偶尔会出现很慢的情况。</w:t>
+        <w:t>1、大多数情况是正常的，</w:t>
+      </w:r>
+      <w:r>
+        <w:rPr>
+          <w:rFonts w:hint="eastAsia"/>
+          <w:color w:val="FF0000"/>
+        </w:rPr>
+        <w:t>只是偶尔会出现很慢的情况</w:t>
+      </w:r>
+      <w:r>
+        <w:rPr>
+          <w:rFonts w:hint="eastAsia"/>
+        </w:rPr>
+        <w:t>。</w:t>
       </w:r>
     </w:p>
     <w:p>
@@ -54,7 +68,20 @@
         <w:rPr>
           <w:rFonts w:hint="eastAsia"/>
         </w:rPr>
-        <w:t>2、在数据量不变的情况下，这条SQL语句一直以来都执行的很慢。</w:t>
+        <w:t>2、在数据量不变的情况下，</w:t>
+      </w:r>
+      <w:r>
+        <w:rPr>
+          <w:rFonts w:hint="eastAsia"/>
+          <w:color w:val="FF0000"/>
+        </w:rPr>
+        <w:t>这条SQL语句一直以来都执行的很慢</w:t>
+      </w:r>
+      <w:r>
+        <w:rPr>
+          <w:rFonts w:hint="eastAsia"/>
+        </w:rPr>
+        <w:t>。</w:t>
       </w:r>
     </w:p>
     <w:p>
@@ -72,6 +99,225 @@
     <w:p>
       <w:pPr>
         <w:pStyle w:val="3"/>
+        <w:rPr>
+          <w:rFonts w:hint="eastAsia"/>
+          <w:lang w:val="en-US" w:eastAsia="zh-CN"/>
+        </w:rPr>
+      </w:pPr>
+      <w:r>
+        <w:rPr>
+          <w:rFonts w:hint="eastAsia"/>
+          <w:lang w:val="en-US" w:eastAsia="zh-CN"/>
+        </w:rPr>
+        <w:t>思路</w:t>
+      </w:r>
+    </w:p>
+    <w:p>
+      <w:pPr>
+        <w:rPr>
+          <w:rFonts w:hint="eastAsia"/>
+          <w:lang w:val="en-US" w:eastAsia="zh-CN"/>
+        </w:rPr>
+      </w:pPr>
+      <w:r>
+        <w:rPr>
+          <w:rFonts w:hint="eastAsia"/>
+          <w:lang w:val="en-US" w:eastAsia="zh-CN"/>
+        </w:rPr>
+        <w:t>一般应急调优的思路：针对突然的业务办理卡顿，无法进行正常的业务处理，需要马上解决的场景。</w:t>
+      </w:r>
+    </w:p>
+    <w:p>
+      <w:pPr>
+        <w:rPr>
+          <w:rFonts w:hint="eastAsia"/>
+          <w:lang w:val="en-US" w:eastAsia="zh-CN"/>
+        </w:rPr>
+      </w:pPr>
+      <w:r>
+        <w:rPr>
+          <w:rFonts w:hint="eastAsia"/>
+          <w:lang w:val="en-US" w:eastAsia="zh-CN"/>
+        </w:rPr>
+        <w:t>1、show processlist</w:t>
+      </w:r>
+    </w:p>
+    <w:p>
+      <w:pPr>
+        <w:rPr>
+          <w:rFonts w:hint="eastAsia"/>
+          <w:lang w:val="en-US" w:eastAsia="zh-CN"/>
+        </w:rPr>
+      </w:pPr>
+      <w:r>
+        <w:rPr>
+          <w:rFonts w:hint="eastAsia"/>
+          <w:lang w:val="en-US" w:eastAsia="zh-CN"/>
+        </w:rPr>
+        <w:t>2、explain  select id ,name from stu where name='clsn'; # ALL  id name age  sex</w:t>
+      </w:r>
+    </w:p>
+    <w:p>
+      <w:pPr>
+        <w:rPr>
+          <w:rFonts w:hint="eastAsia"/>
+          <w:lang w:val="en-US" w:eastAsia="zh-CN"/>
+        </w:rPr>
+      </w:pPr>
+      <w:r>
+        <w:rPr>
+          <w:rFonts w:hint="eastAsia"/>
+          <w:lang w:val="en-US" w:eastAsia="zh-CN"/>
+        </w:rPr>
+        <w:t xml:space="preserve">   select id,name from stu  where id=2-1 函数 结果集&gt;30;</w:t>
+      </w:r>
+    </w:p>
+    <w:p>
+      <w:pPr>
+        <w:rPr>
+          <w:rFonts w:hint="eastAsia"/>
+          <w:lang w:val="en-US" w:eastAsia="zh-CN"/>
+        </w:rPr>
+      </w:pPr>
+      <w:r>
+        <w:rPr>
+          <w:rFonts w:hint="eastAsia"/>
+          <w:lang w:val="en-US" w:eastAsia="zh-CN"/>
+        </w:rPr>
+        <w:t>　 show index from table;</w:t>
+      </w:r>
+    </w:p>
+    <w:p>
+      <w:pPr>
+        <w:rPr>
+          <w:rFonts w:hint="eastAsia"/>
+          <w:lang w:val="en-US" w:eastAsia="zh-CN"/>
+        </w:rPr>
+      </w:pPr>
+      <w:r>
+        <w:rPr>
+          <w:rFonts w:hint="eastAsia"/>
+          <w:lang w:val="en-US" w:eastAsia="zh-CN"/>
+        </w:rPr>
+        <w:t>3、通过执行计划判断，索引问题（有没有、合不合理）或者语句本身问题</w:t>
+      </w:r>
+    </w:p>
+    <w:p>
+      <w:pPr>
+        <w:rPr>
+          <w:rFonts w:hint="eastAsia"/>
+          <w:lang w:val="en-US" w:eastAsia="zh-CN"/>
+        </w:rPr>
+      </w:pPr>
+      <w:r>
+        <w:rPr>
+          <w:rFonts w:hint="eastAsia"/>
+          <w:lang w:val="en-US" w:eastAsia="zh-CN"/>
+        </w:rPr>
+        <w:t>4、show status  like '%lock%';  #查询锁状态</w:t>
+      </w:r>
+    </w:p>
+    <w:p>
+      <w:pPr>
+        <w:rPr>
+          <w:rFonts w:hint="eastAsia"/>
+          <w:lang w:val="en-US" w:eastAsia="zh-CN"/>
+        </w:rPr>
+      </w:pPr>
+      <w:r>
+        <w:rPr>
+          <w:rFonts w:hint="eastAsia"/>
+          <w:lang w:val="en-US" w:eastAsia="zh-CN"/>
+        </w:rPr>
+        <w:t>　 kill SESSION_ID;   # 杀掉有问题的session</w:t>
+      </w:r>
+    </w:p>
+    <w:p>
+      <w:pPr>
+        <w:rPr>
+          <w:rFonts w:hint="eastAsia"/>
+          <w:lang w:val="en-US" w:eastAsia="zh-CN"/>
+        </w:rPr>
+      </w:pPr>
+      <w:r>
+        <w:rPr>
+          <w:rFonts w:hint="eastAsia"/>
+          <w:lang w:val="en-US" w:eastAsia="zh-CN"/>
+        </w:rPr>
+        <w:t>常规调优思路：针对业务周期性的卡顿，例如在每天 10-11 点业务特别慢，但是还能够使用，过了这段时间就好了。</w:t>
+      </w:r>
+    </w:p>
+    <w:p>
+      <w:pPr>
+        <w:rPr>
+          <w:rFonts w:hint="eastAsia"/>
+          <w:lang w:val="en-US" w:eastAsia="zh-CN"/>
+        </w:rPr>
+      </w:pPr>
+      <w:r>
+        <w:rPr>
+          <w:rFonts w:hint="eastAsia"/>
+          <w:lang w:val="en-US" w:eastAsia="zh-CN"/>
+        </w:rPr>
+        <w:t>1、查看slowlog，分析slowlog，分析出查询慢的语句；</w:t>
+      </w:r>
+    </w:p>
+    <w:p>
+      <w:pPr>
+        <w:rPr>
+          <w:rFonts w:hint="eastAsia"/>
+          <w:lang w:val="en-US" w:eastAsia="zh-CN"/>
+        </w:rPr>
+      </w:pPr>
+      <w:r>
+        <w:rPr>
+          <w:rFonts w:hint="eastAsia"/>
+          <w:lang w:val="en-US" w:eastAsia="zh-CN"/>
+        </w:rPr>
+        <w:t>2、按照一定优先级，一个一个排查所有慢语句；</w:t>
+      </w:r>
+    </w:p>
+    <w:p>
+      <w:pPr>
+        <w:rPr>
+          <w:rFonts w:hint="eastAsia"/>
+          <w:lang w:val="en-US" w:eastAsia="zh-CN"/>
+        </w:rPr>
+      </w:pPr>
+      <w:r>
+        <w:rPr>
+          <w:rFonts w:hint="eastAsia"/>
+          <w:lang w:val="en-US" w:eastAsia="zh-CN"/>
+        </w:rPr>
+        <w:t>3、分析top SQL，进行explain调试，查看语句执行时间；</w:t>
+      </w:r>
+    </w:p>
+    <w:p>
+      <w:pPr>
+        <w:rPr>
+          <w:rFonts w:hint="eastAsia"/>
+          <w:lang w:val="en-US" w:eastAsia="zh-CN"/>
+        </w:rPr>
+      </w:pPr>
+      <w:r>
+        <w:rPr>
+          <w:rFonts w:hint="eastAsia"/>
+          <w:lang w:val="en-US" w:eastAsia="zh-CN"/>
+        </w:rPr>
+        <w:t>4、调整索引或语句本身。</w:t>
+      </w:r>
+    </w:p>
+    <w:p>
+      <w:pPr>
+        <w:rPr>
+          <w:rFonts w:hint="eastAsia"/>
+          <w:lang w:val="en-US" w:eastAsia="zh-CN"/>
+        </w:rPr>
+      </w:pPr>
+    </w:p>
+    <w:p>
+      <w:pPr>
+        <w:pStyle w:val="3"/>
       </w:pPr>
       <w:r>
         <w:rPr>
@@ -124,7 +370,7 @@
         <w:rPr>
           <w:rFonts w:hint="eastAsia"/>
         </w:rPr>
-        <w:t xml:space="preserve">当我们要往数据库插入一条数据、或者要更新一条数据的时候，我们知道数据库会在内存中把对应字段的数据更新了，但是更新之后，这些更新的字段并不会马上同步持久化到磁盘中去，而是把这些更新的记录写入到 </w:t>
+        <w:t>当我们要往数据库插入一条数据、或者要更新一条数据的时候，我们知道数据库会在内存中把对应字段的数据更新了，但是更新之后，这些更新的字段并不会马上同步持久化到磁盘中去，而是把这些更新的记录写入到</w:t>
       </w:r>
       <w:r>
         <w:rPr>
@@ -396,11 +642,6 @@
     </w:p>
     <w:p>
       <w:pPr>
-        <w:ind w:left="0" w:leftChars="0" w:firstLine="0" w:firstLineChars="0"/>
-      </w:pPr>
-    </w:p>
-    <w:p>
-      <w:pPr>
         <w:pStyle w:val="3"/>
       </w:pPr>
       <w:r>
@@ -1332,34 +1573,1971 @@
         <w:rPr>
           <w:rFonts w:hint="eastAsia"/>
         </w:rPr>
-        <w:t>(1)、没有用上索引：例如该字段没有索引；由于对字段</w:t>
+        <w:t>(1)、没有用上索引：例如该字段没有索引；由于对字段进行运算、函数操作导致无法用索引。</w:t>
+      </w:r>
+    </w:p>
+    <w:p>
+      <w:pPr>
+        <w:ind w:firstLine="420"/>
+      </w:pPr>
+      <w:r>
+        <w:rPr>
+          <w:rFonts w:hint="eastAsia"/>
+        </w:rPr>
+        <w:t>(2)、数据库选错了索引。</w:t>
+      </w:r>
+    </w:p>
+    <w:p>
+      <w:pPr>
+        <w:ind w:firstLine="420"/>
+      </w:pPr>
+    </w:p>
+    <w:p>
+      <w:pPr>
+        <w:pStyle w:val="2"/>
+        <w:ind w:left="0" w:leftChars="0" w:firstLine="0" w:firstLineChars="0"/>
+        <w:rPr>
+          <w:rFonts w:hint="eastAsia"/>
+        </w:rPr>
+      </w:pPr>
+      <w:r>
+        <w:rPr>
+          <w:rFonts w:hint="eastAsia"/>
+        </w:rPr>
+        <w:t>分页查询很慢</w:t>
+      </w:r>
+    </w:p>
+    <w:p>
+      <w:pPr>
+        <w:rPr>
+          <w:rFonts w:hint="eastAsia"/>
+        </w:rPr>
+      </w:pPr>
+      <w:r>
+        <w:rPr>
+          <w:rFonts w:hint="eastAsia"/>
+        </w:rPr>
+        <w:t>当需要从数据库查询的表有上万条记录的时候，一次性查询所有结果会变得很慢，特别是随着数据量的增加特别明显，这时需要使用分页查询。对于数据库分页查询，也有很多种方法和优化的点。</w:t>
+      </w:r>
+    </w:p>
+    <w:p>
+      <w:pPr>
+        <w:pStyle w:val="3"/>
+        <w:ind w:left="0" w:leftChars="0" w:firstLine="0" w:firstLineChars="0"/>
+        <w:rPr>
+          <w:rFonts w:hint="eastAsia"/>
+          <w:lang w:val="en-US" w:eastAsia="zh-CN"/>
+        </w:rPr>
+      </w:pPr>
+      <w:r>
+        <w:rPr>
+          <w:rFonts w:hint="eastAsia"/>
+          <w:lang w:val="en-US" w:eastAsia="zh-CN"/>
+        </w:rPr>
+        <w:t>背景</w:t>
+      </w:r>
+    </w:p>
+    <w:p>
+      <w:pPr>
+        <w:rPr>
+          <w:rFonts w:hint="eastAsia"/>
+          <w:lang w:val="en-US" w:eastAsia="zh-CN"/>
+        </w:rPr>
+      </w:pPr>
+      <w:r>
+        <w:rPr>
+          <w:rFonts w:hint="eastAsia"/>
+          <w:lang w:val="en-US" w:eastAsia="zh-CN"/>
+        </w:rPr>
+        <w:t>为了对下面列举的一些优化进行测试，下面针对已有的一张表进行说明。</w:t>
+      </w:r>
+    </w:p>
+    <w:p>
+      <w:pPr>
+        <w:rPr>
+          <w:rFonts w:hint="eastAsia"/>
+          <w:lang w:val="en-US" w:eastAsia="zh-CN"/>
+        </w:rPr>
+      </w:pPr>
+      <w:r>
+        <w:rPr>
+          <w:rFonts w:hint="eastAsia"/>
+          <w:lang w:val="en-US" w:eastAsia="zh-CN"/>
+        </w:rPr>
+        <w:t>表名：order_history</w:t>
+      </w:r>
+    </w:p>
+    <w:p>
+      <w:pPr>
+        <w:rPr>
+          <w:rFonts w:hint="eastAsia"/>
+          <w:lang w:val="en-US" w:eastAsia="zh-CN"/>
+        </w:rPr>
+      </w:pPr>
+      <w:r>
+        <w:rPr>
+          <w:rFonts w:hint="eastAsia"/>
+          <w:lang w:val="en-US" w:eastAsia="zh-CN"/>
+        </w:rPr>
+        <w:t>描述：某个业务的订单历史表</w:t>
+      </w:r>
+    </w:p>
+    <w:p>
+      <w:pPr>
+        <w:rPr>
+          <w:rFonts w:hint="eastAsia"/>
+          <w:lang w:val="en-US" w:eastAsia="zh-CN"/>
+        </w:rPr>
+      </w:pPr>
+      <w:r>
+        <w:rPr>
+          <w:rFonts w:hint="eastAsia"/>
+          <w:lang w:val="en-US" w:eastAsia="zh-CN"/>
+        </w:rPr>
+        <w:t>主要字段：unsigned int id，tinyint(4) int type</w:t>
+      </w:r>
+    </w:p>
+    <w:p>
+      <w:pPr>
+        <w:rPr>
+          <w:rFonts w:hint="eastAsia"/>
+          <w:lang w:val="en-US" w:eastAsia="zh-CN"/>
+        </w:rPr>
+      </w:pPr>
+      <w:r>
+        <w:rPr>
+          <w:rFonts w:hint="eastAsia"/>
+          <w:lang w:val="en-US" w:eastAsia="zh-CN"/>
+        </w:rPr>
+        <w:t>字段情况：该表一共37个字段，不包含text等大型数据，最大为varchar(500)，id字段为索引，且为递增。</w:t>
+      </w:r>
+    </w:p>
+    <w:p>
+      <w:pPr>
+        <w:rPr>
+          <w:rFonts w:hint="eastAsia"/>
+          <w:lang w:val="en-US" w:eastAsia="zh-CN"/>
+        </w:rPr>
+      </w:pPr>
+      <w:r>
+        <w:rPr>
+          <w:rFonts w:hint="eastAsia"/>
+          <w:lang w:val="en-US" w:eastAsia="zh-CN"/>
+        </w:rPr>
+        <w:t>数据量：5709294</w:t>
+      </w:r>
+    </w:p>
+    <w:p>
+      <w:pPr>
+        <w:rPr>
+          <w:rFonts w:hint="eastAsia"/>
+          <w:lang w:val="en-US" w:eastAsia="zh-CN"/>
+        </w:rPr>
+      </w:pPr>
+      <w:r>
+        <w:rPr>
+          <w:rFonts w:hint="eastAsia"/>
+          <w:lang w:val="en-US" w:eastAsia="zh-CN"/>
+        </w:rPr>
+        <w:t>MySQL版本：5.7.16 线下找一张百万级的测试表可不容易，如果需要自己测试的话，可以写shell脚本什么的插入数据进行测试。以下的 sql 所有语句执行的环境没有发生改变，下面是基本测试结果：</w:t>
+      </w:r>
+    </w:p>
+    <w:p>
+      <w:pPr>
+        <w:rPr>
+          <w:rFonts w:hint="eastAsia"/>
+          <w:lang w:val="en-US" w:eastAsia="zh-CN"/>
+        </w:rPr>
+      </w:pPr>
+      <w:r>
+        <w:rPr>
+          <w:rFonts w:hint="eastAsia"/>
+          <w:lang w:val="en-US" w:eastAsia="zh-CN"/>
+        </w:rPr>
+        <w:t>select count(*) from orders_history;</w:t>
+      </w:r>
+    </w:p>
+    <w:p>
+      <w:pPr>
+        <w:rPr>
+          <w:rFonts w:hint="eastAsia"/>
+          <w:lang w:val="en-US" w:eastAsia="zh-CN"/>
+        </w:rPr>
+      </w:pPr>
+      <w:r>
+        <w:rPr>
+          <w:rFonts w:hint="eastAsia"/>
+          <w:lang w:val="en-US" w:eastAsia="zh-CN"/>
+        </w:rPr>
+        <w:t>返回结果：5709294</w:t>
+      </w:r>
+    </w:p>
+    <w:p>
+      <w:pPr>
+        <w:rPr>
+          <w:rFonts w:hint="eastAsia"/>
+          <w:lang w:val="en-US" w:eastAsia="zh-CN"/>
+        </w:rPr>
+      </w:pPr>
+      <w:r>
+        <w:rPr>
+          <w:rFonts w:hint="eastAsia"/>
+          <w:lang w:val="en-US" w:eastAsia="zh-CN"/>
+        </w:rPr>
+        <w:t>三次查询时间分别为：</w:t>
+      </w:r>
+    </w:p>
+    <w:p>
+      <w:pPr>
+        <w:rPr>
+          <w:rFonts w:hint="eastAsia"/>
+          <w:lang w:val="en-US" w:eastAsia="zh-CN"/>
+        </w:rPr>
+      </w:pPr>
+      <w:r>
+        <w:rPr>
+          <w:rFonts w:hint="eastAsia"/>
+          <w:lang w:val="en-US" w:eastAsia="zh-CN"/>
+        </w:rPr>
+        <w:t>8903 ms</w:t>
+      </w:r>
+    </w:p>
+    <w:p>
+      <w:pPr>
+        <w:rPr>
+          <w:rFonts w:hint="eastAsia"/>
+          <w:lang w:val="en-US" w:eastAsia="zh-CN"/>
+        </w:rPr>
+      </w:pPr>
+      <w:r>
+        <w:rPr>
+          <w:rFonts w:hint="eastAsia"/>
+          <w:lang w:val="en-US" w:eastAsia="zh-CN"/>
+        </w:rPr>
+        <w:t>8323 ms</w:t>
+      </w:r>
+    </w:p>
+    <w:p>
+      <w:pPr>
+        <w:rPr>
+          <w:rFonts w:hint="eastAsia"/>
+          <w:lang w:val="en-US" w:eastAsia="zh-CN"/>
+        </w:rPr>
+      </w:pPr>
+      <w:r>
+        <w:rPr>
+          <w:rFonts w:hint="eastAsia"/>
+          <w:lang w:val="en-US" w:eastAsia="zh-CN"/>
+        </w:rPr>
+        <w:t>8401 ms</w:t>
+      </w:r>
+    </w:p>
+    <w:p>
+      <w:pPr>
+        <w:rPr>
+          <w:rFonts w:hint="eastAsia"/>
+          <w:lang w:val="en-US" w:eastAsia="zh-CN"/>
+        </w:rPr>
+      </w:pPr>
+      <w:r>
+        <w:rPr>
+          <w:rFonts w:hint="eastAsia"/>
+          <w:lang w:val="en-US" w:eastAsia="zh-CN"/>
+        </w:rPr>
+        <w:t>一般分页查询</w:t>
+      </w:r>
+    </w:p>
+    <w:p>
+      <w:pPr>
+        <w:rPr>
+          <w:rFonts w:hint="eastAsia"/>
+          <w:lang w:val="en-US" w:eastAsia="zh-CN"/>
+        </w:rPr>
+      </w:pPr>
+      <w:r>
+        <w:rPr>
+          <w:rFonts w:hint="eastAsia"/>
+          <w:lang w:val="en-US" w:eastAsia="zh-CN"/>
+        </w:rPr>
+        <w:t>一般的分页查询使用简单的 limit 子句就可以实现。limit子句声明如下：</w:t>
+      </w:r>
+    </w:p>
+    <w:p>
+      <w:pPr>
+        <w:rPr>
+          <w:rFonts w:hint="eastAsia"/>
+          <w:lang w:val="en-US" w:eastAsia="zh-CN"/>
+        </w:rPr>
+      </w:pPr>
+      <w:r>
+        <w:rPr>
+          <w:rFonts w:hint="eastAsia"/>
+          <w:lang w:val="en-US" w:eastAsia="zh-CN"/>
+        </w:rPr>
+        <w:t>SELECT * FROM table LIMIT [offset,] rows | rows OFFSET offset</w:t>
+      </w:r>
+    </w:p>
+    <w:p>
+      <w:pPr>
+        <w:rPr>
+          <w:rFonts w:hint="eastAsia"/>
+          <w:lang w:val="en-US" w:eastAsia="zh-CN"/>
+        </w:rPr>
+      </w:pPr>
+      <w:r>
+        <w:rPr>
+          <w:rFonts w:hint="eastAsia"/>
+          <w:lang w:val="en-US" w:eastAsia="zh-CN"/>
+        </w:rPr>
+        <w:t>LIMIT子句可以被用于指定SELECT语句返回的记录数。需注意以下几点：</w:t>
+      </w:r>
+    </w:p>
+    <w:p>
+      <w:pPr>
+        <w:rPr>
+          <w:rFonts w:hint="eastAsia"/>
+          <w:lang w:val="en-US" w:eastAsia="zh-CN"/>
+        </w:rPr>
+      </w:pPr>
+      <w:r>
+        <w:rPr>
+          <w:rFonts w:hint="eastAsia"/>
+          <w:lang w:val="en-US" w:eastAsia="zh-CN"/>
+        </w:rPr>
+        <w:t>第一个参数指定第一个返回记录行的偏移量，注意从 0开始</w:t>
+      </w:r>
+    </w:p>
+    <w:p>
+      <w:pPr>
+        <w:rPr>
+          <w:rFonts w:hint="eastAsia"/>
+          <w:lang w:val="en-US" w:eastAsia="zh-CN"/>
+        </w:rPr>
+      </w:pPr>
+      <w:r>
+        <w:rPr>
+          <w:rFonts w:hint="eastAsia"/>
+          <w:lang w:val="en-US" w:eastAsia="zh-CN"/>
+        </w:rPr>
+        <w:t>第二个参数指定返回记录行的最大数目</w:t>
+      </w:r>
+    </w:p>
+    <w:p>
+      <w:pPr>
+        <w:rPr>
+          <w:rFonts w:hint="eastAsia"/>
+          <w:lang w:val="en-US" w:eastAsia="zh-CN"/>
+        </w:rPr>
+      </w:pPr>
+      <w:r>
+        <w:rPr>
+          <w:rFonts w:hint="eastAsia"/>
+          <w:lang w:val="en-US" w:eastAsia="zh-CN"/>
+        </w:rPr>
+        <w:t>如果只给定一个参数：它表示返回最大的记录行数目</w:t>
+      </w:r>
+    </w:p>
+    <w:p>
+      <w:pPr>
+        <w:rPr>
+          <w:rFonts w:hint="eastAsia"/>
+          <w:lang w:val="en-US" w:eastAsia="zh-CN"/>
+        </w:rPr>
+      </w:pPr>
+      <w:r>
+        <w:rPr>
+          <w:rFonts w:hint="eastAsia"/>
+          <w:lang w:val="en-US" w:eastAsia="zh-CN"/>
+        </w:rPr>
+        <w:t>第二个参数为-1表示检索从某一个偏移量到记录集的结束所有的记录行</w:t>
+      </w:r>
+    </w:p>
+    <w:p>
+      <w:pPr>
+        <w:rPr>
+          <w:rFonts w:hint="eastAsia"/>
+          <w:lang w:val="en-US" w:eastAsia="zh-CN"/>
+        </w:rPr>
+      </w:pPr>
+      <w:r>
+        <w:rPr>
+          <w:rFonts w:hint="eastAsia"/>
+          <w:lang w:val="en-US" w:eastAsia="zh-CN"/>
+        </w:rPr>
+        <w:t>初始记录行的偏移量是0(而不是1)</w:t>
+      </w:r>
+    </w:p>
+    <w:p>
+      <w:pPr>
+        <w:rPr>
+          <w:rFonts w:hint="eastAsia"/>
+          <w:lang w:val="en-US" w:eastAsia="zh-CN"/>
+        </w:rPr>
+      </w:pPr>
+    </w:p>
+    <w:p>
+      <w:pPr>
+        <w:rPr>
+          <w:rFonts w:hint="eastAsia"/>
+          <w:lang w:val="en-US" w:eastAsia="zh-CN"/>
+        </w:rPr>
+      </w:pPr>
+      <w:r>
+        <w:rPr>
+          <w:rFonts w:hint="eastAsia"/>
+          <w:lang w:val="en-US" w:eastAsia="zh-CN"/>
+        </w:rPr>
+        <w:t>下面是一个应用实例：</w:t>
+      </w:r>
+    </w:p>
+    <w:p>
+      <w:pPr>
+        <w:rPr>
+          <w:rFonts w:hint="eastAsia"/>
+          <w:lang w:val="en-US" w:eastAsia="zh-CN"/>
+        </w:rPr>
+      </w:pPr>
+      <w:r>
+        <w:rPr>
+          <w:rFonts w:hint="eastAsia"/>
+          <w:lang w:val="en-US" w:eastAsia="zh-CN"/>
+        </w:rPr>
+        <w:t>Select * from orders_history where type=8 limit 1000,10;</w:t>
+      </w:r>
+    </w:p>
+    <w:p>
+      <w:pPr>
+        <w:rPr>
+          <w:rFonts w:hint="eastAsia"/>
+          <w:lang w:val="en-US" w:eastAsia="zh-CN"/>
+        </w:rPr>
+      </w:pPr>
+      <w:r>
+        <w:rPr>
+          <w:rFonts w:hint="eastAsia"/>
+          <w:lang w:val="en-US" w:eastAsia="zh-CN"/>
+        </w:rPr>
+        <w:t>该条语句将会从表 orders_history 中查询 offset:1000开始之后的10条数据，也就是第1001条到第1010条数据（ 1001&lt;=id&lt;=1010）。</w:t>
+      </w:r>
+    </w:p>
+    <w:p>
+      <w:pPr>
+        <w:rPr>
+          <w:rFonts w:hint="eastAsia"/>
+          <w:lang w:val="en-US" w:eastAsia="zh-CN"/>
+        </w:rPr>
+      </w:pPr>
+      <w:r>
+        <w:rPr>
+          <w:rFonts w:hint="eastAsia"/>
+          <w:lang w:val="en-US" w:eastAsia="zh-CN"/>
+        </w:rPr>
+        <w:t>数据表中的记录默认使用主键（一般为id）排序，上面的结果相当于：</w:t>
+      </w:r>
+    </w:p>
+    <w:p>
+      <w:pPr>
+        <w:rPr>
+          <w:rFonts w:hint="eastAsia"/>
+          <w:lang w:val="en-US" w:eastAsia="zh-CN"/>
+        </w:rPr>
+      </w:pPr>
+      <w:r>
+        <w:rPr>
+          <w:rFonts w:hint="eastAsia"/>
+          <w:lang w:val="en-US" w:eastAsia="zh-CN"/>
+        </w:rPr>
+        <w:t>Select *from orders_history where type=8 order by id limit 10000,10;</w:t>
+      </w:r>
+    </w:p>
+    <w:p>
+      <w:pPr>
+        <w:rPr>
+          <w:rFonts w:hint="eastAsia"/>
+          <w:lang w:val="en-US" w:eastAsia="zh-CN"/>
+        </w:rPr>
+      </w:pPr>
+      <w:r>
+        <w:rPr>
+          <w:rFonts w:hint="eastAsia"/>
+          <w:lang w:val="en-US" w:eastAsia="zh-CN"/>
+        </w:rPr>
+        <w:t>三次查询时间分别为：</w:t>
+      </w:r>
+    </w:p>
+    <w:p>
+      <w:pPr>
+        <w:rPr>
+          <w:rFonts w:hint="eastAsia"/>
+          <w:lang w:val="en-US" w:eastAsia="zh-CN"/>
+        </w:rPr>
+      </w:pPr>
+      <w:r>
+        <w:rPr>
+          <w:rFonts w:hint="eastAsia"/>
+          <w:lang w:val="en-US" w:eastAsia="zh-CN"/>
+        </w:rPr>
+        <w:t>3040 ms</w:t>
+      </w:r>
+    </w:p>
+    <w:p>
+      <w:pPr>
+        <w:rPr>
+          <w:rFonts w:hint="eastAsia"/>
+          <w:lang w:val="en-US" w:eastAsia="zh-CN"/>
+        </w:rPr>
+      </w:pPr>
+      <w:r>
+        <w:rPr>
+          <w:rFonts w:hint="eastAsia"/>
+          <w:lang w:val="en-US" w:eastAsia="zh-CN"/>
+        </w:rPr>
+        <w:t>3063 ms</w:t>
+      </w:r>
+    </w:p>
+    <w:p>
+      <w:pPr>
+        <w:rPr>
+          <w:rFonts w:hint="eastAsia"/>
+          <w:lang w:val="en-US" w:eastAsia="zh-CN"/>
+        </w:rPr>
+      </w:pPr>
+      <w:r>
+        <w:rPr>
+          <w:rFonts w:hint="eastAsia"/>
+          <w:lang w:val="en-US" w:eastAsia="zh-CN"/>
+        </w:rPr>
+        <w:t>3018 ms</w:t>
+      </w:r>
+    </w:p>
+    <w:p>
+      <w:pPr>
+        <w:ind w:left="0" w:leftChars="0" w:firstLine="0" w:firstLineChars="0"/>
+        <w:rPr>
+          <w:rFonts w:hint="eastAsia"/>
+          <w:lang w:val="en-US" w:eastAsia="zh-CN"/>
+        </w:rPr>
+      </w:pPr>
+    </w:p>
+    <w:p>
+      <w:pPr>
+        <w:rPr>
+          <w:rFonts w:hint="eastAsia"/>
+          <w:lang w:val="en-US" w:eastAsia="zh-CN"/>
+        </w:rPr>
+      </w:pPr>
+      <w:r>
+        <w:rPr>
+          <w:rFonts w:hint="eastAsia"/>
+          <w:lang w:val="en-US" w:eastAsia="zh-CN"/>
+        </w:rPr>
+        <w:t>针对这种查询方式，下面测试查询记录量对时间的影响：</w:t>
+      </w:r>
+    </w:p>
+    <w:p>
+      <w:pPr>
+        <w:rPr>
+          <w:rFonts w:hint="eastAsia"/>
+          <w:lang w:val="en-US" w:eastAsia="zh-CN"/>
+        </w:rPr>
+      </w:pPr>
+      <w:r>
+        <w:rPr>
+          <w:rFonts w:hint="eastAsia"/>
+          <w:lang w:val="en-US" w:eastAsia="zh-CN"/>
+        </w:rPr>
+        <w:t>Select *from orders_history where type=8 limit 10000,1;</w:t>
+      </w:r>
+    </w:p>
+    <w:p>
+      <w:pPr>
+        <w:rPr>
+          <w:rFonts w:hint="eastAsia"/>
+          <w:lang w:val="en-US" w:eastAsia="zh-CN"/>
+        </w:rPr>
+      </w:pPr>
+      <w:r>
+        <w:rPr>
+          <w:rFonts w:hint="eastAsia"/>
+          <w:lang w:val="en-US" w:eastAsia="zh-CN"/>
+        </w:rPr>
+        <w:t>Select * from orders_history where type=8 limit 10000,10;</w:t>
+      </w:r>
+    </w:p>
+    <w:p>
+      <w:pPr>
+        <w:rPr>
+          <w:rFonts w:hint="eastAsia"/>
+          <w:lang w:val="en-US" w:eastAsia="zh-CN"/>
+        </w:rPr>
+      </w:pPr>
+      <w:r>
+        <w:rPr>
+          <w:rFonts w:hint="eastAsia"/>
+          <w:lang w:val="en-US" w:eastAsia="zh-CN"/>
+        </w:rPr>
+        <w:t>select</w:t>
+      </w:r>
+    </w:p>
+    <w:p>
+      <w:pPr>
+        <w:rPr>
+          <w:rFonts w:hint="eastAsia"/>
+          <w:lang w:val="en-US" w:eastAsia="zh-CN"/>
+        </w:rPr>
+      </w:pPr>
+      <w:r>
+        <w:rPr>
+          <w:rFonts w:hint="eastAsia"/>
+          <w:lang w:val="en-US" w:eastAsia="zh-CN"/>
+        </w:rPr>
+        <w:t xml:space="preserve"> </w:t>
+      </w:r>
+    </w:p>
+    <w:p>
+      <w:pPr>
+        <w:rPr>
+          <w:rFonts w:hint="eastAsia"/>
+          <w:lang w:val="en-US" w:eastAsia="zh-CN"/>
+        </w:rPr>
+      </w:pPr>
+      <w:r>
+        <w:rPr>
+          <w:rFonts w:hint="eastAsia"/>
+          <w:lang w:val="en-US" w:eastAsia="zh-CN"/>
+        </w:rPr>
+        <w:t>*</w:t>
+      </w:r>
+    </w:p>
+    <w:p>
+      <w:pPr>
+        <w:rPr>
+          <w:rFonts w:hint="eastAsia"/>
+          <w:lang w:val="en-US" w:eastAsia="zh-CN"/>
+        </w:rPr>
+      </w:pPr>
+      <w:r>
+        <w:rPr>
+          <w:rFonts w:hint="eastAsia"/>
+          <w:lang w:val="en-US" w:eastAsia="zh-CN"/>
+        </w:rPr>
+        <w:t xml:space="preserve"> </w:t>
+      </w:r>
+    </w:p>
+    <w:p>
+      <w:pPr>
+        <w:rPr>
+          <w:rFonts w:hint="eastAsia"/>
+          <w:lang w:val="en-US" w:eastAsia="zh-CN"/>
+        </w:rPr>
+      </w:pPr>
+      <w:r>
+        <w:rPr>
+          <w:rFonts w:hint="eastAsia"/>
+          <w:lang w:val="en-US" w:eastAsia="zh-CN"/>
+        </w:rPr>
+        <w:t>from</w:t>
+      </w:r>
+    </w:p>
+    <w:p>
+      <w:pPr>
+        <w:rPr>
+          <w:rFonts w:hint="eastAsia"/>
+          <w:lang w:val="en-US" w:eastAsia="zh-CN"/>
+        </w:rPr>
+      </w:pPr>
+      <w:r>
+        <w:rPr>
+          <w:rFonts w:hint="eastAsia"/>
+          <w:lang w:val="en-US" w:eastAsia="zh-CN"/>
+        </w:rPr>
+        <w:t xml:space="preserve"> orders_history </w:t>
+      </w:r>
+    </w:p>
+    <w:p>
+      <w:pPr>
+        <w:rPr>
+          <w:rFonts w:hint="eastAsia"/>
+          <w:lang w:val="en-US" w:eastAsia="zh-CN"/>
+        </w:rPr>
+      </w:pPr>
+      <w:r>
+        <w:rPr>
+          <w:rFonts w:hint="eastAsia"/>
+          <w:lang w:val="en-US" w:eastAsia="zh-CN"/>
+        </w:rPr>
+        <w:t>where</w:t>
+      </w:r>
+    </w:p>
+    <w:p>
+      <w:pPr>
+        <w:rPr>
+          <w:rFonts w:hint="eastAsia"/>
+          <w:lang w:val="en-US" w:eastAsia="zh-CN"/>
+        </w:rPr>
+      </w:pPr>
+      <w:r>
+        <w:rPr>
+          <w:rFonts w:hint="eastAsia"/>
+          <w:lang w:val="en-US" w:eastAsia="zh-CN"/>
+        </w:rPr>
+        <w:t xml:space="preserve"> type</w:t>
+      </w:r>
+    </w:p>
+    <w:p>
+      <w:pPr>
+        <w:rPr>
+          <w:rFonts w:hint="eastAsia"/>
+          <w:lang w:val="en-US" w:eastAsia="zh-CN"/>
+        </w:rPr>
+      </w:pPr>
+      <w:r>
+        <w:rPr>
+          <w:rFonts w:hint="eastAsia"/>
+          <w:lang w:val="en-US" w:eastAsia="zh-CN"/>
+        </w:rPr>
+        <w:t>=</w:t>
+      </w:r>
+    </w:p>
+    <w:p>
+      <w:pPr>
+        <w:rPr>
+          <w:rFonts w:hint="eastAsia"/>
+          <w:lang w:val="en-US" w:eastAsia="zh-CN"/>
+        </w:rPr>
+      </w:pPr>
+      <w:r>
+        <w:rPr>
+          <w:rFonts w:hint="eastAsia"/>
+          <w:lang w:val="en-US" w:eastAsia="zh-CN"/>
+        </w:rPr>
+        <w:t>8</w:t>
+      </w:r>
+    </w:p>
+    <w:p>
+      <w:pPr>
+        <w:rPr>
+          <w:rFonts w:hint="eastAsia"/>
+          <w:lang w:val="en-US" w:eastAsia="zh-CN"/>
+        </w:rPr>
+      </w:pPr>
+      <w:r>
+        <w:rPr>
+          <w:rFonts w:hint="eastAsia"/>
+          <w:lang w:val="en-US" w:eastAsia="zh-CN"/>
+        </w:rPr>
+        <w:t xml:space="preserve"> limit </w:t>
+      </w:r>
+    </w:p>
+    <w:p>
+      <w:pPr>
+        <w:rPr>
+          <w:rFonts w:hint="eastAsia"/>
+          <w:lang w:val="en-US" w:eastAsia="zh-CN"/>
+        </w:rPr>
+      </w:pPr>
+      <w:r>
+        <w:rPr>
+          <w:rFonts w:hint="eastAsia"/>
+          <w:lang w:val="en-US" w:eastAsia="zh-CN"/>
+        </w:rPr>
+        <w:t>10000</w:t>
+      </w:r>
+    </w:p>
+    <w:p>
+      <w:pPr>
+        <w:rPr>
+          <w:rFonts w:hint="eastAsia"/>
+          <w:lang w:val="en-US" w:eastAsia="zh-CN"/>
+        </w:rPr>
+      </w:pPr>
+      <w:r>
+        <w:rPr>
+          <w:rFonts w:hint="eastAsia"/>
+          <w:lang w:val="en-US" w:eastAsia="zh-CN"/>
+        </w:rPr>
+        <w:t>,</w:t>
+      </w:r>
+    </w:p>
+    <w:p>
+      <w:pPr>
+        <w:rPr>
+          <w:rFonts w:hint="eastAsia"/>
+          <w:lang w:val="en-US" w:eastAsia="zh-CN"/>
+        </w:rPr>
+      </w:pPr>
+      <w:r>
+        <w:rPr>
+          <w:rFonts w:hint="eastAsia"/>
+          <w:lang w:val="en-US" w:eastAsia="zh-CN"/>
+        </w:rPr>
+        <w:t>100</w:t>
+      </w:r>
+    </w:p>
+    <w:p>
+      <w:pPr>
+        <w:rPr>
+          <w:rFonts w:hint="eastAsia"/>
+          <w:lang w:val="en-US" w:eastAsia="zh-CN"/>
+        </w:rPr>
+      </w:pPr>
+      <w:r>
+        <w:rPr>
+          <w:rFonts w:hint="eastAsia"/>
+          <w:lang w:val="en-US" w:eastAsia="zh-CN"/>
+        </w:rPr>
+        <w:t>;</w:t>
+      </w:r>
+    </w:p>
+    <w:p>
+      <w:pPr>
+        <w:rPr>
+          <w:rFonts w:hint="eastAsia"/>
+          <w:lang w:val="en-US" w:eastAsia="zh-CN"/>
+        </w:rPr>
+      </w:pPr>
+    </w:p>
+    <w:p>
+      <w:pPr>
+        <w:rPr>
+          <w:rFonts w:hint="eastAsia"/>
+          <w:lang w:val="en-US" w:eastAsia="zh-CN"/>
+        </w:rPr>
+      </w:pPr>
+      <w:r>
+        <w:rPr>
+          <w:rFonts w:hint="eastAsia"/>
+          <w:lang w:val="en-US" w:eastAsia="zh-CN"/>
+        </w:rPr>
+        <w:t>select</w:t>
+      </w:r>
+    </w:p>
+    <w:p>
+      <w:pPr>
+        <w:rPr>
+          <w:rFonts w:hint="eastAsia"/>
+          <w:lang w:val="en-US" w:eastAsia="zh-CN"/>
+        </w:rPr>
+      </w:pPr>
+      <w:r>
+        <w:rPr>
+          <w:rFonts w:hint="eastAsia"/>
+          <w:lang w:val="en-US" w:eastAsia="zh-CN"/>
+        </w:rPr>
+        <w:t xml:space="preserve"> </w:t>
+      </w:r>
+    </w:p>
+    <w:p>
+      <w:pPr>
+        <w:rPr>
+          <w:rFonts w:hint="eastAsia"/>
+          <w:lang w:val="en-US" w:eastAsia="zh-CN"/>
+        </w:rPr>
+      </w:pPr>
+      <w:r>
+        <w:rPr>
+          <w:rFonts w:hint="eastAsia"/>
+          <w:lang w:val="en-US" w:eastAsia="zh-CN"/>
+        </w:rPr>
+        <w:t>*</w:t>
+      </w:r>
+    </w:p>
+    <w:p>
+      <w:pPr>
+        <w:rPr>
+          <w:rFonts w:hint="eastAsia"/>
+          <w:lang w:val="en-US" w:eastAsia="zh-CN"/>
+        </w:rPr>
+      </w:pPr>
+      <w:r>
+        <w:rPr>
+          <w:rFonts w:hint="eastAsia"/>
+          <w:lang w:val="en-US" w:eastAsia="zh-CN"/>
+        </w:rPr>
+        <w:t xml:space="preserve"> </w:t>
+      </w:r>
+    </w:p>
+    <w:p>
+      <w:pPr>
+        <w:rPr>
+          <w:rFonts w:hint="eastAsia"/>
+          <w:lang w:val="en-US" w:eastAsia="zh-CN"/>
+        </w:rPr>
+      </w:pPr>
+      <w:r>
+        <w:rPr>
+          <w:rFonts w:hint="eastAsia"/>
+          <w:lang w:val="en-US" w:eastAsia="zh-CN"/>
+        </w:rPr>
+        <w:t>from</w:t>
+      </w:r>
+    </w:p>
+    <w:p>
+      <w:pPr>
+        <w:rPr>
+          <w:rFonts w:hint="eastAsia"/>
+          <w:lang w:val="en-US" w:eastAsia="zh-CN"/>
+        </w:rPr>
+      </w:pPr>
+      <w:r>
+        <w:rPr>
+          <w:rFonts w:hint="eastAsia"/>
+          <w:lang w:val="en-US" w:eastAsia="zh-CN"/>
+        </w:rPr>
+        <w:t xml:space="preserve"> orders_history </w:t>
+      </w:r>
+    </w:p>
+    <w:p>
+      <w:pPr>
+        <w:rPr>
+          <w:rFonts w:hint="eastAsia"/>
+          <w:lang w:val="en-US" w:eastAsia="zh-CN"/>
+        </w:rPr>
+      </w:pPr>
+      <w:r>
+        <w:rPr>
+          <w:rFonts w:hint="eastAsia"/>
+          <w:lang w:val="en-US" w:eastAsia="zh-CN"/>
+        </w:rPr>
+        <w:t>where</w:t>
+      </w:r>
+    </w:p>
+    <w:p>
+      <w:pPr>
+        <w:rPr>
+          <w:rFonts w:hint="eastAsia"/>
+          <w:lang w:val="en-US" w:eastAsia="zh-CN"/>
+        </w:rPr>
+      </w:pPr>
+      <w:r>
+        <w:rPr>
+          <w:rFonts w:hint="eastAsia"/>
+          <w:lang w:val="en-US" w:eastAsia="zh-CN"/>
+        </w:rPr>
+        <w:t xml:space="preserve"> type</w:t>
+      </w:r>
+    </w:p>
+    <w:p>
+      <w:pPr>
+        <w:rPr>
+          <w:rFonts w:hint="eastAsia"/>
+          <w:lang w:val="en-US" w:eastAsia="zh-CN"/>
+        </w:rPr>
+      </w:pPr>
+      <w:r>
+        <w:rPr>
+          <w:rFonts w:hint="eastAsia"/>
+          <w:lang w:val="en-US" w:eastAsia="zh-CN"/>
+        </w:rPr>
+        <w:t>=</w:t>
+      </w:r>
+    </w:p>
+    <w:p>
+      <w:pPr>
+        <w:rPr>
+          <w:rFonts w:hint="eastAsia"/>
+          <w:lang w:val="en-US" w:eastAsia="zh-CN"/>
+        </w:rPr>
+      </w:pPr>
+      <w:r>
+        <w:rPr>
+          <w:rFonts w:hint="eastAsia"/>
+          <w:lang w:val="en-US" w:eastAsia="zh-CN"/>
+        </w:rPr>
+        <w:t>8</w:t>
+      </w:r>
+    </w:p>
+    <w:p>
+      <w:pPr>
+        <w:rPr>
+          <w:rFonts w:hint="eastAsia"/>
+          <w:lang w:val="en-US" w:eastAsia="zh-CN"/>
+        </w:rPr>
+      </w:pPr>
+      <w:r>
+        <w:rPr>
+          <w:rFonts w:hint="eastAsia"/>
+          <w:lang w:val="en-US" w:eastAsia="zh-CN"/>
+        </w:rPr>
+        <w:t xml:space="preserve"> limit </w:t>
+      </w:r>
+    </w:p>
+    <w:p>
+      <w:pPr>
+        <w:rPr>
+          <w:rFonts w:hint="eastAsia"/>
+          <w:lang w:val="en-US" w:eastAsia="zh-CN"/>
+        </w:rPr>
+      </w:pPr>
+      <w:r>
+        <w:rPr>
+          <w:rFonts w:hint="eastAsia"/>
+          <w:lang w:val="en-US" w:eastAsia="zh-CN"/>
+        </w:rPr>
+        <w:t>10000</w:t>
+      </w:r>
+    </w:p>
+    <w:p>
+      <w:pPr>
+        <w:rPr>
+          <w:rFonts w:hint="eastAsia"/>
+          <w:lang w:val="en-US" w:eastAsia="zh-CN"/>
+        </w:rPr>
+      </w:pPr>
+      <w:r>
+        <w:rPr>
+          <w:rFonts w:hint="eastAsia"/>
+          <w:lang w:val="en-US" w:eastAsia="zh-CN"/>
+        </w:rPr>
+        <w:t>,</w:t>
+      </w:r>
+    </w:p>
+    <w:p>
+      <w:pPr>
+        <w:rPr>
+          <w:rFonts w:hint="eastAsia"/>
+          <w:lang w:val="en-US" w:eastAsia="zh-CN"/>
+        </w:rPr>
+      </w:pPr>
+      <w:r>
+        <w:rPr>
+          <w:rFonts w:hint="eastAsia"/>
+          <w:lang w:val="en-US" w:eastAsia="zh-CN"/>
+        </w:rPr>
+        <w:t>1000</w:t>
+      </w:r>
+    </w:p>
+    <w:p>
+      <w:pPr>
+        <w:rPr>
+          <w:rFonts w:hint="eastAsia"/>
+          <w:lang w:val="en-US" w:eastAsia="zh-CN"/>
+        </w:rPr>
+      </w:pPr>
+      <w:r>
+        <w:rPr>
+          <w:rFonts w:hint="eastAsia"/>
+          <w:lang w:val="en-US" w:eastAsia="zh-CN"/>
+        </w:rPr>
+        <w:t>;</w:t>
+      </w:r>
+    </w:p>
+    <w:p>
+      <w:pPr>
+        <w:rPr>
+          <w:rFonts w:hint="eastAsia"/>
+          <w:lang w:val="en-US" w:eastAsia="zh-CN"/>
+        </w:rPr>
+      </w:pPr>
+    </w:p>
+    <w:p>
+      <w:pPr>
+        <w:rPr>
+          <w:rFonts w:hint="eastAsia"/>
+          <w:lang w:val="en-US" w:eastAsia="zh-CN"/>
+        </w:rPr>
+      </w:pPr>
+      <w:r>
+        <w:rPr>
+          <w:rFonts w:hint="eastAsia"/>
+          <w:lang w:val="en-US" w:eastAsia="zh-CN"/>
+        </w:rPr>
+        <w:t>select</w:t>
+      </w:r>
+    </w:p>
+    <w:p>
+      <w:pPr>
+        <w:rPr>
+          <w:rFonts w:hint="eastAsia"/>
+          <w:lang w:val="en-US" w:eastAsia="zh-CN"/>
+        </w:rPr>
+      </w:pPr>
+      <w:r>
+        <w:rPr>
+          <w:rFonts w:hint="eastAsia"/>
+          <w:lang w:val="en-US" w:eastAsia="zh-CN"/>
+        </w:rPr>
+        <w:t xml:space="preserve"> </w:t>
+      </w:r>
+    </w:p>
+    <w:p>
+      <w:pPr>
+        <w:rPr>
+          <w:rFonts w:hint="eastAsia"/>
+          <w:lang w:val="en-US" w:eastAsia="zh-CN"/>
+        </w:rPr>
+      </w:pPr>
+      <w:r>
+        <w:rPr>
+          <w:rFonts w:hint="eastAsia"/>
+          <w:lang w:val="en-US" w:eastAsia="zh-CN"/>
+        </w:rPr>
+        <w:t>*</w:t>
+      </w:r>
+    </w:p>
+    <w:p>
+      <w:pPr>
+        <w:rPr>
+          <w:rFonts w:hint="eastAsia"/>
+          <w:lang w:val="en-US" w:eastAsia="zh-CN"/>
+        </w:rPr>
+      </w:pPr>
+      <w:r>
+        <w:rPr>
+          <w:rFonts w:hint="eastAsia"/>
+          <w:lang w:val="en-US" w:eastAsia="zh-CN"/>
+        </w:rPr>
+        <w:t xml:space="preserve"> </w:t>
+      </w:r>
+    </w:p>
+    <w:p>
+      <w:pPr>
+        <w:rPr>
+          <w:rFonts w:hint="eastAsia"/>
+          <w:lang w:val="en-US" w:eastAsia="zh-CN"/>
+        </w:rPr>
+      </w:pPr>
+      <w:r>
+        <w:rPr>
+          <w:rFonts w:hint="eastAsia"/>
+          <w:lang w:val="en-US" w:eastAsia="zh-CN"/>
+        </w:rPr>
+        <w:t>from</w:t>
+      </w:r>
+    </w:p>
+    <w:p>
+      <w:pPr>
+        <w:rPr>
+          <w:rFonts w:hint="eastAsia"/>
+          <w:lang w:val="en-US" w:eastAsia="zh-CN"/>
+        </w:rPr>
+      </w:pPr>
+      <w:r>
+        <w:rPr>
+          <w:rFonts w:hint="eastAsia"/>
+          <w:lang w:val="en-US" w:eastAsia="zh-CN"/>
+        </w:rPr>
+        <w:t xml:space="preserve"> orders_history </w:t>
+      </w:r>
+    </w:p>
+    <w:p>
+      <w:pPr>
+        <w:rPr>
+          <w:rFonts w:hint="eastAsia"/>
+          <w:lang w:val="en-US" w:eastAsia="zh-CN"/>
+        </w:rPr>
+      </w:pPr>
+      <w:r>
+        <w:rPr>
+          <w:rFonts w:hint="eastAsia"/>
+          <w:lang w:val="en-US" w:eastAsia="zh-CN"/>
+        </w:rPr>
+        <w:t>where</w:t>
+      </w:r>
+    </w:p>
+    <w:p>
+      <w:pPr>
+        <w:rPr>
+          <w:rFonts w:hint="eastAsia"/>
+          <w:lang w:val="en-US" w:eastAsia="zh-CN"/>
+        </w:rPr>
+      </w:pPr>
+      <w:r>
+        <w:rPr>
+          <w:rFonts w:hint="eastAsia"/>
+          <w:lang w:val="en-US" w:eastAsia="zh-CN"/>
+        </w:rPr>
+        <w:t xml:space="preserve"> type</w:t>
+      </w:r>
+    </w:p>
+    <w:p>
+      <w:pPr>
+        <w:rPr>
+          <w:rFonts w:hint="eastAsia"/>
+          <w:lang w:val="en-US" w:eastAsia="zh-CN"/>
+        </w:rPr>
+      </w:pPr>
+      <w:r>
+        <w:rPr>
+          <w:rFonts w:hint="eastAsia"/>
+          <w:lang w:val="en-US" w:eastAsia="zh-CN"/>
+        </w:rPr>
+        <w:t>=</w:t>
+      </w:r>
+    </w:p>
+    <w:p>
+      <w:pPr>
+        <w:rPr>
+          <w:rFonts w:hint="eastAsia"/>
+          <w:lang w:val="en-US" w:eastAsia="zh-CN"/>
+        </w:rPr>
+      </w:pPr>
+      <w:r>
+        <w:rPr>
+          <w:rFonts w:hint="eastAsia"/>
+          <w:lang w:val="en-US" w:eastAsia="zh-CN"/>
+        </w:rPr>
+        <w:t>8</w:t>
+      </w:r>
+    </w:p>
+    <w:p>
+      <w:pPr>
+        <w:rPr>
+          <w:rFonts w:hint="eastAsia"/>
+          <w:lang w:val="en-US" w:eastAsia="zh-CN"/>
+        </w:rPr>
+      </w:pPr>
+      <w:r>
+        <w:rPr>
+          <w:rFonts w:hint="eastAsia"/>
+          <w:lang w:val="en-US" w:eastAsia="zh-CN"/>
+        </w:rPr>
+        <w:t xml:space="preserve"> limit </w:t>
+      </w:r>
+    </w:p>
+    <w:p>
+      <w:pPr>
+        <w:rPr>
+          <w:rFonts w:hint="eastAsia"/>
+          <w:lang w:val="en-US" w:eastAsia="zh-CN"/>
+        </w:rPr>
+      </w:pPr>
+      <w:r>
+        <w:rPr>
+          <w:rFonts w:hint="eastAsia"/>
+          <w:lang w:val="en-US" w:eastAsia="zh-CN"/>
+        </w:rPr>
+        <w:t>10000</w:t>
+      </w:r>
+    </w:p>
+    <w:p>
+      <w:pPr>
+        <w:rPr>
+          <w:rFonts w:hint="eastAsia"/>
+          <w:lang w:val="en-US" w:eastAsia="zh-CN"/>
+        </w:rPr>
+      </w:pPr>
+      <w:r>
+        <w:rPr>
+          <w:rFonts w:hint="eastAsia"/>
+          <w:lang w:val="en-US" w:eastAsia="zh-CN"/>
+        </w:rPr>
+        <w:t>,</w:t>
+      </w:r>
+    </w:p>
+    <w:p>
+      <w:pPr>
+        <w:rPr>
+          <w:rFonts w:hint="eastAsia"/>
+          <w:lang w:val="en-US" w:eastAsia="zh-CN"/>
+        </w:rPr>
+      </w:pPr>
+      <w:r>
+        <w:rPr>
+          <w:rFonts w:hint="eastAsia"/>
+          <w:lang w:val="en-US" w:eastAsia="zh-CN"/>
+        </w:rPr>
+        <w:t>10000</w:t>
+      </w:r>
+    </w:p>
+    <w:p>
+      <w:pPr>
+        <w:rPr>
+          <w:rFonts w:hint="eastAsia"/>
+          <w:lang w:val="en-US" w:eastAsia="zh-CN"/>
+        </w:rPr>
+      </w:pPr>
+      <w:r>
+        <w:rPr>
+          <w:rFonts w:hint="eastAsia"/>
+          <w:lang w:val="en-US" w:eastAsia="zh-CN"/>
+        </w:rPr>
+        <w:t>;</w:t>
+      </w:r>
+    </w:p>
+    <w:p>
+      <w:pPr>
+        <w:rPr>
+          <w:rFonts w:hint="eastAsia"/>
+          <w:lang w:val="en-US" w:eastAsia="zh-CN"/>
+        </w:rPr>
+      </w:pPr>
+    </w:p>
+    <w:p>
+      <w:pPr>
+        <w:rPr>
+          <w:rFonts w:hint="eastAsia"/>
+          <w:lang w:val="en-US" w:eastAsia="zh-CN"/>
+        </w:rPr>
+      </w:pPr>
+      <w:r>
+        <w:rPr>
+          <w:rFonts w:hint="eastAsia"/>
+          <w:lang w:val="en-US" w:eastAsia="zh-CN"/>
+        </w:rPr>
+        <w:t>三次查询时间如下：</w:t>
+      </w:r>
+    </w:p>
+    <w:p>
+      <w:pPr>
+        <w:rPr>
+          <w:rFonts w:hint="eastAsia"/>
+          <w:lang w:val="en-US" w:eastAsia="zh-CN"/>
+        </w:rPr>
+      </w:pPr>
+      <w:r>
+        <w:rPr>
+          <w:rFonts w:hint="eastAsia"/>
+          <w:lang w:val="en-US" w:eastAsia="zh-CN"/>
+        </w:rPr>
+        <w:t>查询1条记录：3072ms 3092ms 3002ms</w:t>
+      </w:r>
+    </w:p>
+    <w:p>
+      <w:pPr>
+        <w:rPr>
+          <w:rFonts w:hint="eastAsia"/>
+          <w:lang w:val="en-US" w:eastAsia="zh-CN"/>
+        </w:rPr>
+      </w:pPr>
+      <w:r>
+        <w:rPr>
+          <w:rFonts w:hint="eastAsia"/>
+          <w:lang w:val="en-US" w:eastAsia="zh-CN"/>
+        </w:rPr>
+        <w:t>查询10条记录：3081ms 3077ms 3032ms</w:t>
+      </w:r>
+    </w:p>
+    <w:p>
+      <w:pPr>
+        <w:rPr>
+          <w:rFonts w:hint="eastAsia"/>
+          <w:lang w:val="en-US" w:eastAsia="zh-CN"/>
+        </w:rPr>
+      </w:pPr>
+      <w:r>
+        <w:rPr>
+          <w:rFonts w:hint="eastAsia"/>
+          <w:lang w:val="en-US" w:eastAsia="zh-CN"/>
+        </w:rPr>
+        <w:t>查询100条记录：3118ms 3200ms 3128ms</w:t>
+      </w:r>
+    </w:p>
+    <w:p>
+      <w:pPr>
+        <w:rPr>
+          <w:rFonts w:hint="eastAsia"/>
+          <w:lang w:val="en-US" w:eastAsia="zh-CN"/>
+        </w:rPr>
+      </w:pPr>
+      <w:r>
+        <w:rPr>
+          <w:rFonts w:hint="eastAsia"/>
+          <w:lang w:val="en-US" w:eastAsia="zh-CN"/>
+        </w:rPr>
+        <w:t>查询1000条记录：3412ms 3468ms 3394ms</w:t>
+      </w:r>
+    </w:p>
+    <w:p>
+      <w:pPr>
+        <w:rPr>
+          <w:rFonts w:hint="eastAsia"/>
+          <w:lang w:val="en-US" w:eastAsia="zh-CN"/>
+        </w:rPr>
+      </w:pPr>
+      <w:r>
+        <w:rPr>
+          <w:rFonts w:hint="eastAsia"/>
+          <w:lang w:val="en-US" w:eastAsia="zh-CN"/>
+        </w:rPr>
+        <w:t>查询10000条记录：3749ms 3802ms 3696ms</w:t>
+      </w:r>
+    </w:p>
+    <w:p>
+      <w:pPr>
+        <w:rPr>
+          <w:rFonts w:hint="eastAsia"/>
+          <w:lang w:val="en-US" w:eastAsia="zh-CN"/>
+        </w:rPr>
+      </w:pPr>
+      <w:r>
+        <w:rPr>
+          <w:rFonts w:hint="eastAsia"/>
+          <w:lang w:val="en-US" w:eastAsia="zh-CN"/>
+        </w:rPr>
+        <w:t>另外我还做了十来次查询，从查询时间来看，基本可以确定，在查询记录量低于100时，查询时间基本没有差距，随着查询记录量越来越大，所花费的时间也会越来越多。</w:t>
+      </w:r>
+    </w:p>
+    <w:p>
+      <w:pPr>
+        <w:rPr>
+          <w:rFonts w:hint="eastAsia"/>
+          <w:lang w:val="en-US" w:eastAsia="zh-CN"/>
+        </w:rPr>
+      </w:pPr>
+      <w:r>
+        <w:rPr>
+          <w:rFonts w:hint="eastAsia"/>
+          <w:lang w:val="en-US" w:eastAsia="zh-CN"/>
+        </w:rPr>
+        <w:t>针对查询偏移量的测试：</w:t>
+      </w:r>
+    </w:p>
+    <w:p>
+      <w:pPr>
+        <w:rPr>
+          <w:rFonts w:hint="eastAsia"/>
+          <w:lang w:val="en-US" w:eastAsia="zh-CN"/>
+        </w:rPr>
+      </w:pPr>
+      <w:r>
+        <w:rPr>
+          <w:rFonts w:hint="eastAsia"/>
+          <w:lang w:val="en-US" w:eastAsia="zh-CN"/>
+        </w:rPr>
+        <w:t>三次查询时间如下：</w:t>
+      </w:r>
+    </w:p>
+    <w:p>
+      <w:pPr>
+        <w:rPr>
+          <w:rFonts w:hint="eastAsia"/>
+          <w:lang w:val="en-US" w:eastAsia="zh-CN"/>
+        </w:rPr>
+      </w:pPr>
+    </w:p>
+    <w:p>
+      <w:pPr>
+        <w:rPr>
+          <w:rFonts w:hint="eastAsia"/>
+          <w:lang w:val="en-US" w:eastAsia="zh-CN"/>
+        </w:rPr>
+      </w:pPr>
+      <w:r>
+        <w:rPr>
+          <w:rFonts w:hint="eastAsia"/>
+          <w:lang w:val="en-US" w:eastAsia="zh-CN"/>
+        </w:rPr>
+        <w:t>查询100偏移：25ms 24ms 24ms</w:t>
+      </w:r>
+    </w:p>
+    <w:p>
+      <w:pPr>
+        <w:rPr>
+          <w:rFonts w:hint="eastAsia"/>
+          <w:lang w:val="en-US" w:eastAsia="zh-CN"/>
+        </w:rPr>
+      </w:pPr>
+      <w:r>
+        <w:rPr>
+          <w:rFonts w:hint="eastAsia"/>
+          <w:lang w:val="en-US" w:eastAsia="zh-CN"/>
+        </w:rPr>
+        <w:t>查询1000偏移：78ms 76ms 77ms</w:t>
+      </w:r>
+    </w:p>
+    <w:p>
+      <w:pPr>
+        <w:rPr>
+          <w:rFonts w:hint="eastAsia"/>
+          <w:lang w:val="en-US" w:eastAsia="zh-CN"/>
+        </w:rPr>
+      </w:pPr>
+      <w:r>
+        <w:rPr>
+          <w:rFonts w:hint="eastAsia"/>
+          <w:lang w:val="en-US" w:eastAsia="zh-CN"/>
+        </w:rPr>
+        <w:t>查询10000偏移：3092ms 3212ms 3128ms</w:t>
+      </w:r>
+    </w:p>
+    <w:p>
+      <w:pPr>
+        <w:rPr>
+          <w:rFonts w:hint="eastAsia"/>
+          <w:lang w:val="en-US" w:eastAsia="zh-CN"/>
+        </w:rPr>
+      </w:pPr>
+      <w:r>
+        <w:rPr>
+          <w:rFonts w:hint="eastAsia"/>
+          <w:lang w:val="en-US" w:eastAsia="zh-CN"/>
+        </w:rPr>
+        <w:t>查询100000偏移：3878ms 3812ms 3798ms</w:t>
+      </w:r>
+    </w:p>
+    <w:p>
+      <w:pPr>
+        <w:rPr>
+          <w:rFonts w:hint="eastAsia"/>
+          <w:lang w:val="en-US" w:eastAsia="zh-CN"/>
+        </w:rPr>
+      </w:pPr>
+      <w:r>
+        <w:rPr>
+          <w:rFonts w:hint="eastAsia"/>
+          <w:lang w:val="en-US" w:eastAsia="zh-CN"/>
+        </w:rPr>
+        <w:t>查询1000000偏移：14608ms 14062ms 14700ms</w:t>
+      </w:r>
+    </w:p>
+    <w:p>
+      <w:pPr>
+        <w:rPr>
+          <w:rFonts w:hint="eastAsia"/>
+          <w:lang w:val="en-US" w:eastAsia="zh-CN"/>
+        </w:rPr>
+      </w:pPr>
+      <w:r>
+        <w:rPr>
+          <w:rFonts w:hint="eastAsia"/>
+          <w:lang w:val="en-US" w:eastAsia="zh-CN"/>
+        </w:rPr>
+        <w:t>随着查询偏移的增大，尤其查询偏移大于10万以后，查询时间急剧增加。</w:t>
+      </w:r>
+    </w:p>
+    <w:p>
+      <w:pPr>
+        <w:rPr>
+          <w:rFonts w:hint="eastAsia"/>
+          <w:lang w:val="en-US" w:eastAsia="zh-CN"/>
+        </w:rPr>
+      </w:pPr>
+    </w:p>
+    <w:p>
+      <w:pPr>
+        <w:rPr>
+          <w:rFonts w:hint="eastAsia"/>
+          <w:lang w:val="en-US" w:eastAsia="zh-CN"/>
+        </w:rPr>
+      </w:pPr>
+      <w:r>
+        <w:rPr>
+          <w:rFonts w:hint="eastAsia"/>
+          <w:lang w:val="en-US" w:eastAsia="zh-CN"/>
+        </w:rPr>
+        <w:t>这种分页查询方式会从数据库第一条记录开始扫描，所以越往后，查询速度越慢，而且查询的数据越多，也会拖慢总查询速度。</w:t>
+      </w:r>
+    </w:p>
+    <w:p>
+      <w:pPr>
+        <w:pStyle w:val="3"/>
+        <w:rPr>
+          <w:rFonts w:hint="eastAsia"/>
+          <w:lang w:val="en-US" w:eastAsia="zh-CN"/>
+        </w:rPr>
+      </w:pPr>
+      <w:r>
+        <w:rPr>
+          <w:rFonts w:hint="eastAsia"/>
+          <w:lang w:val="en-US" w:eastAsia="zh-CN"/>
+        </w:rPr>
+        <w:t>使用子查询优化</w:t>
+      </w:r>
+    </w:p>
+    <w:p>
+      <w:pPr>
+        <w:rPr>
+          <w:rFonts w:hint="eastAsia"/>
+          <w:lang w:val="en-US" w:eastAsia="zh-CN"/>
+        </w:rPr>
+      </w:pPr>
+      <w:r>
+        <w:rPr>
+          <w:rFonts w:hint="eastAsia"/>
+          <w:lang w:val="en-US" w:eastAsia="zh-CN"/>
+        </w:rPr>
+        <w:t>这种方式先定位偏移位置的 id，然后往后查询，这种方式适用于 id 递增的情况。</w:t>
+      </w:r>
+    </w:p>
+    <w:p>
+      <w:pPr>
+        <w:rPr>
+          <w:rFonts w:hint="eastAsia"/>
+          <w:lang w:val="en-US" w:eastAsia="zh-CN"/>
+        </w:rPr>
+      </w:pPr>
+      <w:r>
+        <w:rPr>
+          <w:rFonts w:hint="eastAsia"/>
+          <w:lang w:val="en-US" w:eastAsia="zh-CN"/>
+        </w:rPr>
+        <w:t>4条语句的查询时间如下：</w:t>
+      </w:r>
+    </w:p>
+    <w:p>
+      <w:pPr>
+        <w:rPr>
+          <w:rFonts w:hint="eastAsia"/>
+          <w:lang w:val="en-US" w:eastAsia="zh-CN"/>
+        </w:rPr>
+      </w:pPr>
+      <w:r>
+        <w:rPr>
+          <w:rFonts w:hint="eastAsia"/>
+          <w:lang w:val="en-US" w:eastAsia="zh-CN"/>
+        </w:rPr>
+        <w:t>第1条语句：3674ms</w:t>
+      </w:r>
+    </w:p>
+    <w:p>
+      <w:pPr>
+        <w:rPr>
+          <w:rFonts w:hint="eastAsia"/>
+          <w:lang w:val="en-US" w:eastAsia="zh-CN"/>
+        </w:rPr>
+      </w:pPr>
+      <w:r>
+        <w:rPr>
+          <w:rFonts w:hint="eastAsia"/>
+          <w:lang w:val="en-US" w:eastAsia="zh-CN"/>
+        </w:rPr>
+        <w:t>第2条语句：1315ms</w:t>
+      </w:r>
+    </w:p>
+    <w:p>
+      <w:pPr>
+        <w:rPr>
+          <w:rFonts w:hint="eastAsia"/>
+          <w:lang w:val="en-US" w:eastAsia="zh-CN"/>
+        </w:rPr>
+      </w:pPr>
+      <w:r>
+        <w:rPr>
+          <w:rFonts w:hint="eastAsia"/>
+          <w:lang w:val="en-US" w:eastAsia="zh-CN"/>
+        </w:rPr>
+        <w:t>第3条语句：1327ms</w:t>
+      </w:r>
+    </w:p>
+    <w:p>
+      <w:pPr>
+        <w:rPr>
+          <w:rFonts w:hint="eastAsia"/>
+          <w:lang w:val="en-US" w:eastAsia="zh-CN"/>
+        </w:rPr>
+      </w:pPr>
+      <w:r>
+        <w:rPr>
+          <w:rFonts w:hint="eastAsia"/>
+          <w:lang w:val="en-US" w:eastAsia="zh-CN"/>
+        </w:rPr>
+        <w:t>第4条语句：3710ms</w:t>
+      </w:r>
+    </w:p>
+    <w:p>
+      <w:pPr>
+        <w:rPr>
+          <w:rFonts w:hint="eastAsia"/>
+          <w:lang w:val="en-US" w:eastAsia="zh-CN"/>
+        </w:rPr>
+      </w:pPr>
+      <w:r>
+        <w:rPr>
+          <w:rFonts w:hint="eastAsia"/>
+          <w:lang w:val="en-US" w:eastAsia="zh-CN"/>
+        </w:rPr>
+        <w:t>针对上面的查询需要注意：</w:t>
+      </w:r>
+    </w:p>
+    <w:p>
+      <w:pPr>
+        <w:rPr>
+          <w:rFonts w:hint="eastAsia"/>
+          <w:lang w:val="en-US" w:eastAsia="zh-CN"/>
+        </w:rPr>
+      </w:pPr>
+      <w:r>
+        <w:rPr>
+          <w:rFonts w:hint="eastAsia"/>
+          <w:lang w:val="en-US" w:eastAsia="zh-CN"/>
+        </w:rPr>
+        <w:t>比较第1条语句和第2条语句：使用 select id 代替 select * 速度增加了3倍</w:t>
+      </w:r>
+    </w:p>
+    <w:p>
+      <w:pPr>
+        <w:rPr>
+          <w:rFonts w:hint="eastAsia"/>
+          <w:lang w:val="en-US" w:eastAsia="zh-CN"/>
+        </w:rPr>
+      </w:pPr>
+      <w:r>
+        <w:rPr>
+          <w:rFonts w:hint="eastAsia"/>
+          <w:lang w:val="en-US" w:eastAsia="zh-CN"/>
+        </w:rPr>
+        <w:t>比较第2条语句和第3条语句：速度相差几十毫秒</w:t>
+      </w:r>
+    </w:p>
+    <w:p>
+      <w:pPr>
+        <w:rPr>
+          <w:rFonts w:hint="eastAsia"/>
+          <w:lang w:val="en-US" w:eastAsia="zh-CN"/>
+        </w:rPr>
+      </w:pPr>
+      <w:r>
+        <w:rPr>
+          <w:rFonts w:hint="eastAsia"/>
+          <w:lang w:val="en-US" w:eastAsia="zh-CN"/>
+        </w:rPr>
+        <w:t>比较第3条语句和第4条语句：得益于 select id 速度增加，第3条语句查询速度增加了3倍</w:t>
+      </w:r>
+    </w:p>
+    <w:p>
+      <w:pPr>
+        <w:rPr>
+          <w:rFonts w:hint="eastAsia"/>
+          <w:lang w:val="en-US" w:eastAsia="zh-CN"/>
+        </w:rPr>
+      </w:pPr>
+      <w:r>
+        <w:rPr>
+          <w:rFonts w:hint="eastAsia"/>
+          <w:lang w:val="en-US" w:eastAsia="zh-CN"/>
+        </w:rPr>
+        <w:t>这种方式相较于原始一般的查询方法，将会增快数倍。</w:t>
+      </w:r>
+    </w:p>
+    <w:p>
+      <w:pPr>
+        <w:pStyle w:val="3"/>
+        <w:rPr>
+          <w:rFonts w:hint="eastAsia"/>
+          <w:lang w:val="en-US" w:eastAsia="zh-CN"/>
+        </w:rPr>
+      </w:pPr>
+      <w:r>
+        <w:rPr>
+          <w:rFonts w:hint="eastAsia"/>
+          <w:lang w:val="en-US" w:eastAsia="zh-CN"/>
+        </w:rPr>
+        <w:t>使用 id 限定优化</w:t>
+      </w:r>
+    </w:p>
+    <w:p>
+      <w:pPr>
+        <w:rPr>
+          <w:rFonts w:hint="eastAsia"/>
+          <w:lang w:val="en-US" w:eastAsia="zh-CN"/>
+        </w:rPr>
+      </w:pPr>
+      <w:r>
+        <w:rPr>
+          <w:rFonts w:hint="eastAsia"/>
+          <w:lang w:val="en-US" w:eastAsia="zh-CN"/>
+        </w:rPr>
+        <w:t>这种方式假设数据表的id是连续递增的，则我们根据查询的页数和查询的记录数可以算出查询的id的范围，可以使用 id between and 来查询：</w:t>
+      </w:r>
+    </w:p>
+    <w:p>
+      <w:pPr>
+        <w:rPr>
+          <w:rFonts w:hint="eastAsia"/>
+          <w:lang w:val="en-US" w:eastAsia="zh-CN"/>
+        </w:rPr>
+      </w:pPr>
+      <w:r>
+        <w:rPr>
+          <w:rFonts w:hint="eastAsia"/>
+          <w:lang w:val="en-US" w:eastAsia="zh-CN"/>
+        </w:rPr>
+        <w:t>查询时间：15ms 12ms 9ms</w:t>
+      </w:r>
+    </w:p>
+    <w:p>
+      <w:pPr>
+        <w:rPr>
+          <w:rFonts w:hint="eastAsia"/>
+          <w:lang w:val="en-US" w:eastAsia="zh-CN"/>
+        </w:rPr>
+      </w:pPr>
+      <w:r>
+        <w:rPr>
+          <w:rFonts w:hint="eastAsia"/>
+          <w:lang w:val="en-US" w:eastAsia="zh-CN"/>
+        </w:rPr>
+        <w:t>这种查询方式能够极大地优化查询速度，基本能够在几十毫秒之内完成。限制是只能使用于明确知道id的情况，不过一般建立表的时候，都会添加基本的id字段，这为分页查询带来很多便利。</w:t>
+      </w:r>
+    </w:p>
+    <w:p>
+      <w:pPr>
+        <w:rPr>
+          <w:rFonts w:hint="eastAsia"/>
+          <w:lang w:val="en-US" w:eastAsia="zh-CN"/>
+        </w:rPr>
+      </w:pPr>
+    </w:p>
+    <w:p>
+      <w:pPr>
+        <w:rPr>
+          <w:rFonts w:hint="eastAsia"/>
+          <w:lang w:val="en-US" w:eastAsia="zh-CN"/>
+        </w:rPr>
+      </w:pPr>
+      <w:r>
+        <w:rPr>
+          <w:rFonts w:hint="eastAsia"/>
+          <w:lang w:val="en-US" w:eastAsia="zh-CN"/>
+        </w:rPr>
+        <w:t>还可以有另外一种写法：</w:t>
+      </w:r>
+    </w:p>
+    <w:p>
+      <w:pPr>
+        <w:rPr>
+          <w:rFonts w:hint="eastAsia"/>
+          <w:lang w:val="en-US" w:eastAsia="zh-CN"/>
+        </w:rPr>
+      </w:pPr>
+      <w:r>
+        <w:rPr>
+          <w:rFonts w:hint="eastAsia"/>
+          <w:lang w:val="en-US" w:eastAsia="zh-CN"/>
+        </w:rPr>
+        <w:t>当然还可以使用 in 的方式来进行查询，这种方式经常用在多表关联的时候进行查询，使用其他表查询的id集合，来进行查询：</w:t>
+      </w:r>
+    </w:p>
+    <w:p>
+      <w:pPr>
+        <w:rPr>
+          <w:rFonts w:hint="eastAsia"/>
+          <w:lang w:val="en-US" w:eastAsia="zh-CN"/>
+        </w:rPr>
+      </w:pPr>
+      <w:r>
+        <w:rPr>
+          <w:rFonts w:hint="eastAsia"/>
+          <w:lang w:val="en-US" w:eastAsia="zh-CN"/>
+        </w:rPr>
+        <w:t>这种 in 查询的方式要注意：某些 mysql 版本不支持在 in 子句中使用 limit。</w:t>
+      </w:r>
+    </w:p>
+    <w:p>
+      <w:pPr>
+        <w:rPr>
+          <w:rFonts w:hint="eastAsia"/>
+          <w:lang w:val="en-US" w:eastAsia="zh-CN"/>
+        </w:rPr>
+      </w:pPr>
+    </w:p>
+    <w:p>
+      <w:pPr>
+        <w:pStyle w:val="3"/>
+        <w:rPr>
+          <w:rFonts w:hint="eastAsia"/>
+          <w:lang w:val="en-US" w:eastAsia="zh-CN"/>
+        </w:rPr>
+      </w:pPr>
+      <w:r>
+        <w:rPr>
+          <w:rFonts w:hint="eastAsia"/>
+          <w:lang w:val="en-US" w:eastAsia="zh-CN"/>
+        </w:rPr>
+        <w:t>使用临时表优化</w:t>
+      </w:r>
+    </w:p>
+    <w:p>
+      <w:pPr>
+        <w:rPr>
+          <w:rFonts w:hint="eastAsia"/>
+          <w:lang w:val="en-US" w:eastAsia="zh-CN"/>
+        </w:rPr>
+      </w:pPr>
+      <w:r>
+        <w:rPr>
+          <w:rFonts w:hint="eastAsia"/>
+          <w:lang w:val="en-US" w:eastAsia="zh-CN"/>
+        </w:rPr>
+        <w:t>这种方式已经不属于查询优化，这儿附带提一下。</w:t>
+      </w:r>
+    </w:p>
+    <w:p>
+      <w:pPr>
+        <w:rPr>
+          <w:rFonts w:hint="eastAsia"/>
+          <w:lang w:val="en-US" w:eastAsia="zh-CN"/>
+        </w:rPr>
+      </w:pPr>
+      <w:r>
+        <w:rPr>
+          <w:rFonts w:hint="eastAsia"/>
+          <w:lang w:val="en-US" w:eastAsia="zh-CN"/>
+        </w:rPr>
+        <w:t>对于使用 id 限定优化中的问题，需要 id 是连续递增的，但是在一些场景下，比如使用历史表的时候，或者出现过数据缺失问题时，可以考虑使用临时存储的表来记录分页的id，使用分页的id来进行 in 查询。这样能够极大的提高传统的分页查询速度，尤其是数据量上千万的时候。</w:t>
+      </w:r>
+    </w:p>
+    <w:p>
+      <w:pPr>
+        <w:rPr>
+          <w:rFonts w:hint="eastAsia"/>
+          <w:lang w:val="en-US" w:eastAsia="zh-CN"/>
+        </w:rPr>
+      </w:pPr>
+      <w:r>
+        <w:rPr>
+          <w:rFonts w:hint="eastAsia"/>
+          <w:lang w:val="en-US" w:eastAsia="zh-CN"/>
+        </w:rPr>
+        <w:t>关于数据表的id说明</w:t>
+      </w:r>
+    </w:p>
+    <w:p>
+      <w:pPr>
+        <w:rPr>
+          <w:rFonts w:hint="eastAsia"/>
+          <w:lang w:val="en-US" w:eastAsia="zh-CN"/>
+        </w:rPr>
+      </w:pPr>
+      <w:r>
+        <w:rPr>
+          <w:rFonts w:hint="eastAsia"/>
+          <w:lang w:val="en-US" w:eastAsia="zh-CN"/>
+        </w:rPr>
+        <w:t>一般情况下，在数据库中建立表的时候，强制为每一张表添加 id 递增字段，这样方便查询。</w:t>
       </w:r>
       <w:bookmarkStart w:id="0" w:name="_GoBack"/>
       <w:bookmarkEnd w:id="0"/>
-      <w:r>
-        <w:rPr>
-          <w:rFonts w:hint="eastAsia"/>
-        </w:rPr>
-        <w:t>进行运算、函数操作导致无法用索引。</w:t>
-      </w:r>
-    </w:p>
-    <w:p>
-      <w:pPr>
-        <w:ind w:firstLine="420"/>
-      </w:pPr>
-      <w:r>
-        <w:rPr>
-          <w:rFonts w:hint="eastAsia"/>
-        </w:rPr>
-        <w:t>(2)、数据库选错了索引。</w:t>
-      </w:r>
-    </w:p>
-    <w:p>
-      <w:pPr>
-        <w:ind w:firstLine="420"/>
-      </w:pPr>
-    </w:p>
-    <w:p/>
+    </w:p>
+    <w:p>
+      <w:pPr>
+        <w:rPr>
+          <w:rFonts w:hint="eastAsia"/>
+          <w:lang w:val="en-US" w:eastAsia="zh-CN"/>
+        </w:rPr>
+      </w:pPr>
+      <w:r>
+        <w:rPr>
+          <w:rFonts w:hint="eastAsia"/>
+          <w:lang w:val="en-US" w:eastAsia="zh-CN"/>
+        </w:rPr>
+        <w:t>如果像是订单库等数据量非常庞大，一般会进行分库分表。这个时候不建议使用数据库的 id 作为唯一标识，而应该使用分布式的高并发唯一 id 生成器来生成，并在数据表中使用另外的字段来存储这个唯一标识。</w:t>
+      </w:r>
+    </w:p>
+    <w:p>
+      <w:pPr>
+        <w:rPr>
+          <w:rFonts w:hint="eastAsia"/>
+          <w:lang w:val="en-US" w:eastAsia="zh-CN"/>
+        </w:rPr>
+      </w:pPr>
+    </w:p>
+    <w:p>
+      <w:pPr>
+        <w:rPr>
+          <w:rFonts w:hint="eastAsia"/>
+          <w:lang w:val="en-US" w:eastAsia="zh-CN"/>
+        </w:rPr>
+      </w:pPr>
+      <w:r>
+        <w:rPr>
+          <w:rFonts w:hint="eastAsia"/>
+          <w:lang w:val="en-US" w:eastAsia="zh-CN"/>
+        </w:rPr>
+        <w:t>使用先使用范围查询定位 id （或者索引），然后再使用索引进行定位数据，能够提高好几倍查询速度。即先 select id，然后再 select *；</w:t>
+      </w:r>
+    </w:p>
     <w:sectPr>
       <w:pgSz w:w="11906" w:h="16838"/>
       <w:pgMar w:top="1440" w:right="1800" w:bottom="1440" w:left="1800" w:header="851" w:footer="992" w:gutter="0"/>
@@ -1412,7 +3590,7 @@
     <w:lsdException w:uiPriority="99" w:name="footnote text"/>
     <w:lsdException w:uiPriority="99" w:name="annotation text"/>
     <w:lsdException w:uiPriority="99" w:semiHidden="0" w:name="header"/>
-    <w:lsdException w:uiPriority="99" w:semiHidden="0" w:name="footer"/>
+    <w:lsdException w:qFormat="1" w:uiPriority="99" w:semiHidden="0" w:name="footer"/>
     <w:lsdException w:uiPriority="99" w:name="index heading"/>
     <w:lsdException w:qFormat="1" w:uiPriority="35" w:name="caption"/>
     <w:lsdException w:uiPriority="99" w:name="table of figures"/>
@@ -1445,7 +3623,7 @@
     <w:lsdException w:qFormat="1" w:unhideWhenUsed="0" w:uiPriority="10" w:semiHidden="0" w:name="Title"/>
     <w:lsdException w:uiPriority="99" w:name="Closing"/>
     <w:lsdException w:uiPriority="99" w:name="Signature"/>
-    <w:lsdException w:uiPriority="1" w:name="Default Paragraph Font"/>
+    <w:lsdException w:uiPriority="1" w:semiHidden="0" w:name="Default Paragraph Font"/>
     <w:lsdException w:uiPriority="99" w:name="Body Text"/>
     <w:lsdException w:uiPriority="99" w:name="Body Text Indent"/>
     <w:lsdException w:uiPriority="99" w:name="List Continue"/>
@@ -1483,7 +3661,7 @@
     <w:lsdException w:uiPriority="99" w:name="HTML Sample"/>
     <w:lsdException w:uiPriority="99" w:name="HTML Typewriter"/>
     <w:lsdException w:uiPriority="99" w:name="HTML Variable"/>
-    <w:lsdException w:uiPriority="99" w:name="Normal Table"/>
+    <w:lsdException w:uiPriority="99" w:semiHidden="0" w:name="Normal Table"/>
     <w:lsdException w:uiPriority="99" w:name="annotation subject"/>
     <w:lsdException w:uiPriority="99" w:name="Table Simple 1"/>
     <w:lsdException w:uiPriority="99" w:name="Table Simple 2"/>
@@ -1821,6 +3999,7 @@
     <w:basedOn w:val="1"/>
     <w:link w:val="25"/>
     <w:unhideWhenUsed/>
+    <w:qFormat/>
     <w:uiPriority w:val="99"/>
     <w:pPr>
       <w:tabs>
@@ -1881,6 +4060,7 @@
     <w:name w:val="标题 1 字符"/>
     <w:basedOn w:val="13"/>
     <w:link w:val="2"/>
+    <w:qFormat/>
     <w:uiPriority w:val="9"/>
     <w:rPr>
       <w:rFonts w:ascii="Times New Roman" w:hAnsi="Times New Roman" w:eastAsia="仿宋"/>
@@ -1919,6 +4099,7 @@
     <w:name w:val="标题 4 字符"/>
     <w:basedOn w:val="13"/>
     <w:link w:val="5"/>
+    <w:qFormat/>
     <w:uiPriority w:val="9"/>
     <w:rPr>
       <w:rFonts w:ascii="Times New Roman" w:hAnsi="Times New Roman" w:eastAsia="仿宋" w:cstheme="majorBidi"/>
@@ -1932,6 +4113,7 @@
     <w:name w:val="标题 5 字符"/>
     <w:basedOn w:val="13"/>
     <w:link w:val="6"/>
+    <w:qFormat/>
     <w:uiPriority w:val="9"/>
     <w:rPr>
       <w:rFonts w:ascii="Times New Roman" w:hAnsi="Times New Roman" w:eastAsia="华文宋体"/>

--- a/28.故障分析/2. SQL执行慢问题.docx
+++ b/28.故障分析/2. SQL执行慢问题.docx
@@ -1834,6 +1834,8 @@
     </w:p>
     <w:p>
       <w:pPr>
+        <w:pStyle w:val="3"/>
+        <w:ind w:left="0" w:leftChars="0" w:firstLine="0" w:firstLineChars="0"/>
         <w:rPr>
           <w:rFonts w:hint="eastAsia"/>
           <w:lang w:val="en-US" w:eastAsia="zh-CN"/>
@@ -2054,12 +2056,16 @@
       <w:pPr>
         <w:rPr>
           <w:rFonts w:hint="eastAsia"/>
-          <w:lang w:val="en-US" w:eastAsia="zh-CN"/>
-        </w:rPr>
-      </w:pPr>
-      <w:r>
-        <w:rPr>
-          <w:rFonts w:hint="eastAsia"/>
+          <w:b/>
+          <w:bCs/>
+          <w:lang w:val="en-US" w:eastAsia="zh-CN"/>
+        </w:rPr>
+      </w:pPr>
+      <w:r>
+        <w:rPr>
+          <w:rFonts w:hint="eastAsia"/>
+          <w:b/>
+          <w:bCs/>
           <w:lang w:val="en-US" w:eastAsia="zh-CN"/>
         </w:rPr>
         <w:t>三次查询时间分别为：</w:t>
@@ -2112,1393 +2118,853 @@
     </w:p>
     <w:p>
       <w:pPr>
+        <w:rPr>
+          <w:rFonts w:hint="eastAsia"/>
+          <w:lang w:val="en-US" w:eastAsia="zh-CN"/>
+        </w:rPr>
+      </w:pPr>
+      <w:r>
+        <w:rPr>
+          <w:rFonts w:hint="eastAsia"/>
+          <w:lang w:val="en-US" w:eastAsia="zh-CN"/>
+        </w:rPr>
+        <w:t>针对这种查询方式，下面测试查询记录量对时间的影响：</w:t>
+      </w:r>
+    </w:p>
+    <w:p>
+      <w:pPr>
+        <w:rPr>
+          <w:rFonts w:hint="eastAsia"/>
+          <w:lang w:val="en-US" w:eastAsia="zh-CN"/>
+        </w:rPr>
+      </w:pPr>
+      <w:r>
+        <w:rPr>
+          <w:rFonts w:hint="eastAsia"/>
+          <w:lang w:val="en-US" w:eastAsia="zh-CN"/>
+        </w:rPr>
+        <w:t>select *from orders_history where type=8 limit 10000,1;</w:t>
+      </w:r>
+    </w:p>
+    <w:p>
+      <w:pPr>
+        <w:rPr>
+          <w:rFonts w:hint="eastAsia"/>
+          <w:lang w:val="en-US" w:eastAsia="zh-CN"/>
+        </w:rPr>
+      </w:pPr>
+      <w:r>
+        <w:rPr>
+          <w:rFonts w:hint="eastAsia"/>
+          <w:lang w:val="en-US" w:eastAsia="zh-CN"/>
+        </w:rPr>
+        <w:t>Select * from orders_history where type=8 limit 10000,10;</w:t>
+      </w:r>
+    </w:p>
+    <w:p>
+      <w:pPr>
+        <w:rPr>
+          <w:rFonts w:hint="eastAsia"/>
+          <w:lang w:val="en-US" w:eastAsia="zh-CN"/>
+        </w:rPr>
+      </w:pPr>
+      <w:r>
+        <w:rPr>
+          <w:rFonts w:hint="eastAsia"/>
+          <w:lang w:val="en-US" w:eastAsia="zh-CN"/>
+        </w:rPr>
+        <w:t xml:space="preserve">select * from orders_history where type=8 limit 10000,100; </w:t>
+      </w:r>
+    </w:p>
+    <w:p>
+      <w:pPr>
+        <w:rPr>
+          <w:rFonts w:hint="eastAsia"/>
+          <w:lang w:val="en-US" w:eastAsia="zh-CN"/>
+        </w:rPr>
+      </w:pPr>
+      <w:r>
+        <w:rPr>
+          <w:rFonts w:hint="eastAsia"/>
+          <w:lang w:val="en-US" w:eastAsia="zh-CN"/>
+        </w:rPr>
+        <w:t>select * from orders_history where type=8 limit 10000,1000;</w:t>
+      </w:r>
+    </w:p>
+    <w:p>
+      <w:pPr>
+        <w:rPr>
+          <w:rFonts w:hint="eastAsia"/>
+          <w:lang w:val="en-US" w:eastAsia="zh-CN"/>
+        </w:rPr>
+      </w:pPr>
+      <w:r>
+        <w:rPr>
+          <w:rFonts w:hint="eastAsia"/>
+          <w:lang w:val="en-US" w:eastAsia="zh-CN"/>
+        </w:rPr>
+        <w:t>select * from orders_history where type=8 limit 10000,10000;</w:t>
+      </w:r>
+    </w:p>
+    <w:p>
+      <w:pPr>
+        <w:rPr>
+          <w:rFonts w:hint="eastAsia"/>
+          <w:b/>
+          <w:bCs/>
+          <w:lang w:val="en-US" w:eastAsia="zh-CN"/>
+        </w:rPr>
+      </w:pPr>
+      <w:r>
+        <w:rPr>
+          <w:rFonts w:hint="eastAsia"/>
+          <w:b/>
+          <w:bCs/>
+          <w:lang w:val="en-US" w:eastAsia="zh-CN"/>
+        </w:rPr>
+        <w:t>三次查询时间如下：</w:t>
+      </w:r>
+    </w:p>
+    <w:p>
+      <w:pPr>
+        <w:rPr>
+          <w:rFonts w:hint="eastAsia"/>
+          <w:lang w:val="en-US" w:eastAsia="zh-CN"/>
+        </w:rPr>
+      </w:pPr>
+      <w:r>
+        <w:rPr>
+          <w:rFonts w:hint="eastAsia"/>
+          <w:lang w:val="en-US" w:eastAsia="zh-CN"/>
+        </w:rPr>
+        <w:t>查询1条记录：3072ms 3092ms 3002ms</w:t>
+      </w:r>
+    </w:p>
+    <w:p>
+      <w:pPr>
+        <w:rPr>
+          <w:rFonts w:hint="eastAsia"/>
+          <w:lang w:val="en-US" w:eastAsia="zh-CN"/>
+        </w:rPr>
+      </w:pPr>
+      <w:r>
+        <w:rPr>
+          <w:rFonts w:hint="eastAsia"/>
+          <w:lang w:val="en-US" w:eastAsia="zh-CN"/>
+        </w:rPr>
+        <w:t>查询10条记录：3081ms 3077ms 3032ms</w:t>
+      </w:r>
+    </w:p>
+    <w:p>
+      <w:pPr>
+        <w:rPr>
+          <w:rFonts w:hint="eastAsia"/>
+          <w:lang w:val="en-US" w:eastAsia="zh-CN"/>
+        </w:rPr>
+      </w:pPr>
+      <w:r>
+        <w:rPr>
+          <w:rFonts w:hint="eastAsia"/>
+          <w:lang w:val="en-US" w:eastAsia="zh-CN"/>
+        </w:rPr>
+        <w:t>查询100条记录：3118ms 3200ms 3128ms</w:t>
+      </w:r>
+    </w:p>
+    <w:p>
+      <w:pPr>
+        <w:rPr>
+          <w:rFonts w:hint="eastAsia"/>
+          <w:lang w:val="en-US" w:eastAsia="zh-CN"/>
+        </w:rPr>
+      </w:pPr>
+      <w:r>
+        <w:rPr>
+          <w:rFonts w:hint="eastAsia"/>
+          <w:lang w:val="en-US" w:eastAsia="zh-CN"/>
+        </w:rPr>
+        <w:t>查询1000条记录：3412ms 3468ms 3394ms</w:t>
+      </w:r>
+    </w:p>
+    <w:p>
+      <w:pPr>
+        <w:rPr>
+          <w:rFonts w:hint="eastAsia"/>
+          <w:lang w:val="en-US" w:eastAsia="zh-CN"/>
+        </w:rPr>
+      </w:pPr>
+      <w:r>
+        <w:rPr>
+          <w:rFonts w:hint="eastAsia"/>
+          <w:lang w:val="en-US" w:eastAsia="zh-CN"/>
+        </w:rPr>
+        <w:t>查询10000条记录：3749ms 3802ms 3696ms</w:t>
+      </w:r>
+    </w:p>
+    <w:p>
+      <w:pPr>
+        <w:rPr>
+          <w:rFonts w:hint="eastAsia"/>
+          <w:lang w:val="en-US" w:eastAsia="zh-CN"/>
+        </w:rPr>
+      </w:pPr>
+      <w:r>
+        <w:rPr>
+          <w:rFonts w:hint="eastAsia"/>
+          <w:lang w:val="en-US" w:eastAsia="zh-CN"/>
+        </w:rPr>
+        <w:t>另外还做了十来次查询，从查询时间来看，基本可以确定，在查询记录量低于100时，查询时间基本没有差距，随着查询记录量越来越大，所花费的时间也会越来越多。</w:t>
+      </w:r>
+    </w:p>
+    <w:p>
+      <w:pPr>
+        <w:rPr>
+          <w:rFonts w:hint="eastAsia"/>
+          <w:lang w:val="en-US" w:eastAsia="zh-CN"/>
+        </w:rPr>
+      </w:pPr>
+      <w:r>
+        <w:rPr>
+          <w:rFonts w:hint="eastAsia"/>
+          <w:lang w:val="en-US" w:eastAsia="zh-CN"/>
+        </w:rPr>
+        <w:t>针对查询偏移量的测试：</w:t>
+      </w:r>
+    </w:p>
+    <w:p>
+      <w:pPr>
+        <w:rPr>
+          <w:rFonts w:hint="eastAsia"/>
+          <w:b/>
+          <w:bCs/>
+          <w:lang w:val="en-US" w:eastAsia="zh-CN"/>
+        </w:rPr>
+      </w:pPr>
+      <w:r>
+        <w:rPr>
+          <w:rFonts w:hint="eastAsia"/>
+          <w:b/>
+          <w:bCs/>
+          <w:lang w:val="en-US" w:eastAsia="zh-CN"/>
+        </w:rPr>
+        <w:t>三次查询时间如下：</w:t>
+      </w:r>
+    </w:p>
+    <w:p>
+      <w:pPr>
+        <w:rPr>
+          <w:rFonts w:hint="eastAsia"/>
+          <w:lang w:val="en-US" w:eastAsia="zh-CN"/>
+        </w:rPr>
+      </w:pPr>
+      <w:r>
+        <w:rPr>
+          <w:rFonts w:hint="eastAsia"/>
+          <w:lang w:val="en-US" w:eastAsia="zh-CN"/>
+        </w:rPr>
+        <w:t>查询100偏移：25ms 24ms 24ms</w:t>
+      </w:r>
+    </w:p>
+    <w:p>
+      <w:pPr>
+        <w:rPr>
+          <w:rFonts w:hint="eastAsia"/>
+          <w:lang w:val="en-US" w:eastAsia="zh-CN"/>
+        </w:rPr>
+      </w:pPr>
+      <w:r>
+        <w:rPr>
+          <w:rFonts w:hint="eastAsia"/>
+          <w:lang w:val="en-US" w:eastAsia="zh-CN"/>
+        </w:rPr>
+        <w:t>查询1000偏移：78ms 76ms 77ms</w:t>
+      </w:r>
+    </w:p>
+    <w:p>
+      <w:pPr>
+        <w:rPr>
+          <w:rFonts w:hint="eastAsia"/>
+          <w:lang w:val="en-US" w:eastAsia="zh-CN"/>
+        </w:rPr>
+      </w:pPr>
+      <w:r>
+        <w:rPr>
+          <w:rFonts w:hint="eastAsia"/>
+          <w:lang w:val="en-US" w:eastAsia="zh-CN"/>
+        </w:rPr>
+        <w:t>查询10000偏移：3092ms 3212ms 3128ms</w:t>
+      </w:r>
+    </w:p>
+    <w:p>
+      <w:pPr>
+        <w:rPr>
+          <w:rFonts w:hint="eastAsia"/>
+          <w:lang w:val="en-US" w:eastAsia="zh-CN"/>
+        </w:rPr>
+      </w:pPr>
+      <w:r>
+        <w:rPr>
+          <w:rFonts w:hint="eastAsia"/>
+          <w:lang w:val="en-US" w:eastAsia="zh-CN"/>
+        </w:rPr>
+        <w:t>查询100000偏移：3878ms 3812ms 3798ms</w:t>
+      </w:r>
+    </w:p>
+    <w:p>
+      <w:pPr>
+        <w:rPr>
+          <w:rFonts w:hint="eastAsia"/>
+          <w:lang w:val="en-US" w:eastAsia="zh-CN"/>
+        </w:rPr>
+      </w:pPr>
+      <w:r>
+        <w:rPr>
+          <w:rFonts w:hint="eastAsia"/>
+          <w:lang w:val="en-US" w:eastAsia="zh-CN"/>
+        </w:rPr>
+        <w:t>查询1000000偏移：14608ms 14062ms 14700ms</w:t>
+      </w:r>
+    </w:p>
+    <w:p>
+      <w:pPr>
+        <w:rPr>
+          <w:rFonts w:hint="eastAsia"/>
+          <w:lang w:val="en-US" w:eastAsia="zh-CN"/>
+        </w:rPr>
+      </w:pPr>
+      <w:r>
+        <w:rPr>
+          <w:rFonts w:hint="eastAsia"/>
+          <w:lang w:val="en-US" w:eastAsia="zh-CN"/>
+        </w:rPr>
+        <w:t>随着查询偏移的增大，尤其查询偏移大于10万以后，查询时间急剧增加。</w:t>
+      </w:r>
+    </w:p>
+    <w:p>
+      <w:pPr>
+        <w:rPr>
+          <w:rFonts w:hint="eastAsia"/>
+          <w:lang w:val="en-US" w:eastAsia="zh-CN"/>
+        </w:rPr>
+      </w:pPr>
+      <w:r>
+        <w:rPr>
+          <w:rFonts w:hint="eastAsia"/>
+          <w:color w:val="FF0000"/>
+          <w:lang w:val="en-US" w:eastAsia="zh-CN"/>
+        </w:rPr>
+        <w:t>这种分页查询方式会从数据库第一条记录开始扫描，所以越往后，查询速度越慢，而且查询的数据越多，也会拖慢总查询速度</w:t>
+      </w:r>
+      <w:r>
+        <w:rPr>
+          <w:rFonts w:hint="eastAsia"/>
+          <w:lang w:val="en-US" w:eastAsia="zh-CN"/>
+        </w:rPr>
+        <w:t>。</w:t>
+      </w:r>
+    </w:p>
+    <w:p>
+      <w:pPr>
+        <w:rPr>
+          <w:rFonts w:hint="eastAsia"/>
+          <w:lang w:val="en-US" w:eastAsia="zh-CN"/>
+        </w:rPr>
+      </w:pPr>
+    </w:p>
+    <w:p>
+      <w:pPr>
+        <w:pStyle w:val="3"/>
+        <w:rPr>
+          <w:rFonts w:hint="eastAsia"/>
+          <w:lang w:val="en-US" w:eastAsia="zh-CN"/>
+        </w:rPr>
+      </w:pPr>
+      <w:r>
+        <w:rPr>
+          <w:rFonts w:hint="eastAsia"/>
+          <w:lang w:val="en-US" w:eastAsia="zh-CN"/>
+        </w:rPr>
+        <w:t>使用子查询优化</w:t>
+      </w:r>
+    </w:p>
+    <w:p>
+      <w:pPr>
+        <w:rPr>
+          <w:rFonts w:hint="eastAsia"/>
+          <w:lang w:val="en-US" w:eastAsia="zh-CN"/>
+        </w:rPr>
+      </w:pPr>
+      <w:r>
+        <w:rPr>
+          <w:rFonts w:hint="eastAsia"/>
+          <w:lang w:val="en-US" w:eastAsia="zh-CN"/>
+        </w:rPr>
+        <w:t>这种方式先定位偏移位置的id，然后往后查询，这种方式适用于id递增的情况。</w:t>
+      </w:r>
+    </w:p>
+    <w:p>
+      <w:pPr>
+        <w:rPr>
+          <w:rFonts w:hint="eastAsia"/>
+          <w:lang w:val="en-US" w:eastAsia="zh-CN"/>
+        </w:rPr>
+      </w:pPr>
+      <w:r>
+        <w:rPr>
+          <w:rFonts w:hint="eastAsia"/>
+          <w:lang w:val="en-US" w:eastAsia="zh-CN"/>
+        </w:rPr>
+        <w:t>select * from orders_history where type=8 limit 100000,1;</w:t>
+      </w:r>
+    </w:p>
+    <w:p>
+      <w:pPr>
+        <w:rPr>
+          <w:rFonts w:hint="eastAsia"/>
+          <w:lang w:val="en-US" w:eastAsia="zh-CN"/>
+        </w:rPr>
+      </w:pPr>
+      <w:r>
+        <w:rPr>
+          <w:rFonts w:hint="eastAsia"/>
+          <w:lang w:val="en-US" w:eastAsia="zh-CN"/>
+        </w:rPr>
+        <w:t>select id from orders_history where type=8 limit 100000,1;</w:t>
+      </w:r>
+    </w:p>
+    <w:p>
+      <w:pPr>
+        <w:rPr>
+          <w:rFonts w:hint="eastAsia"/>
+          <w:lang w:val="en-US" w:eastAsia="zh-CN"/>
+        </w:rPr>
+      </w:pPr>
+      <w:r>
+        <w:rPr>
+          <w:rFonts w:hint="eastAsia"/>
+          <w:lang w:val="en-US" w:eastAsia="zh-CN"/>
+        </w:rPr>
+        <w:t>select * from orders_history where type=8 and id&gt;=(select id from orders_history where type=8 limit 100000,1) limit 100;</w:t>
+      </w:r>
+    </w:p>
+    <w:p>
+      <w:pPr>
+        <w:rPr>
+          <w:rFonts w:hint="eastAsia"/>
+          <w:lang w:val="en-US" w:eastAsia="zh-CN"/>
+        </w:rPr>
+      </w:pPr>
+      <w:r>
+        <w:rPr>
+          <w:rFonts w:hint="eastAsia"/>
+          <w:lang w:val="en-US" w:eastAsia="zh-CN"/>
+        </w:rPr>
+        <w:t>select * from orders_history where type=8 limit 100000,100;</w:t>
+      </w:r>
+    </w:p>
+    <w:p>
+      <w:pPr>
+        <w:rPr>
+          <w:rFonts w:hint="eastAsia"/>
+          <w:b/>
+          <w:bCs/>
+          <w:lang w:val="en-US" w:eastAsia="zh-CN"/>
+        </w:rPr>
+      </w:pPr>
+      <w:r>
+        <w:rPr>
+          <w:rFonts w:hint="eastAsia"/>
+          <w:b/>
+          <w:bCs/>
+          <w:lang w:val="en-US" w:eastAsia="zh-CN"/>
+        </w:rPr>
+        <w:t>4条语句的查询时间如下：</w:t>
+      </w:r>
+    </w:p>
+    <w:p>
+      <w:pPr>
+        <w:rPr>
+          <w:rFonts w:hint="eastAsia"/>
+          <w:lang w:val="en-US" w:eastAsia="zh-CN"/>
+        </w:rPr>
+      </w:pPr>
+      <w:r>
+        <w:rPr>
+          <w:rFonts w:hint="eastAsia"/>
+          <w:lang w:val="en-US" w:eastAsia="zh-CN"/>
+        </w:rPr>
+        <w:t>第1条语句：3674ms</w:t>
+      </w:r>
+    </w:p>
+    <w:p>
+      <w:pPr>
+        <w:rPr>
+          <w:rFonts w:hint="eastAsia"/>
+          <w:lang w:val="en-US" w:eastAsia="zh-CN"/>
+        </w:rPr>
+      </w:pPr>
+      <w:r>
+        <w:rPr>
+          <w:rFonts w:hint="eastAsia"/>
+          <w:lang w:val="en-US" w:eastAsia="zh-CN"/>
+        </w:rPr>
+        <w:t>第2条语句：1315ms</w:t>
+      </w:r>
+    </w:p>
+    <w:p>
+      <w:pPr>
+        <w:rPr>
+          <w:rFonts w:hint="eastAsia"/>
+          <w:lang w:val="en-US" w:eastAsia="zh-CN"/>
+        </w:rPr>
+      </w:pPr>
+      <w:r>
+        <w:rPr>
+          <w:rFonts w:hint="eastAsia"/>
+          <w:lang w:val="en-US" w:eastAsia="zh-CN"/>
+        </w:rPr>
+        <w:t>第3条语句：1327ms</w:t>
+      </w:r>
+    </w:p>
+    <w:p>
+      <w:pPr>
+        <w:rPr>
+          <w:rFonts w:hint="eastAsia"/>
+          <w:lang w:val="en-US" w:eastAsia="zh-CN"/>
+        </w:rPr>
+      </w:pPr>
+      <w:r>
+        <w:rPr>
+          <w:rFonts w:hint="eastAsia"/>
+          <w:lang w:val="en-US" w:eastAsia="zh-CN"/>
+        </w:rPr>
+        <w:t>第4条语句：3710ms</w:t>
+      </w:r>
+    </w:p>
+    <w:p>
+      <w:pPr>
+        <w:rPr>
+          <w:rFonts w:hint="eastAsia"/>
+          <w:b/>
+          <w:bCs/>
+          <w:lang w:val="en-US" w:eastAsia="zh-CN"/>
+        </w:rPr>
+      </w:pPr>
+      <w:r>
+        <w:rPr>
+          <w:rFonts w:hint="eastAsia"/>
+          <w:b/>
+          <w:bCs/>
+          <w:lang w:val="en-US" w:eastAsia="zh-CN"/>
+        </w:rPr>
+        <w:t>针对上面的查询需要注意：</w:t>
+      </w:r>
+    </w:p>
+    <w:p>
+      <w:pPr>
+        <w:rPr>
+          <w:rFonts w:hint="eastAsia"/>
+          <w:lang w:val="en-US" w:eastAsia="zh-CN"/>
+        </w:rPr>
+      </w:pPr>
+      <w:r>
+        <w:rPr>
+          <w:rFonts w:hint="eastAsia"/>
+          <w:lang w:val="en-US" w:eastAsia="zh-CN"/>
+        </w:rPr>
+        <w:t>比较第1条语句和第2条语句：使用 select id 代替 select * 速度增加了3倍</w:t>
+      </w:r>
+    </w:p>
+    <w:p>
+      <w:pPr>
+        <w:rPr>
+          <w:rFonts w:hint="eastAsia"/>
+          <w:lang w:val="en-US" w:eastAsia="zh-CN"/>
+        </w:rPr>
+      </w:pPr>
+      <w:r>
+        <w:rPr>
+          <w:rFonts w:hint="eastAsia"/>
+          <w:lang w:val="en-US" w:eastAsia="zh-CN"/>
+        </w:rPr>
+        <w:t>比较第2条语句和第3条语句：速度相差几十毫秒</w:t>
+      </w:r>
+    </w:p>
+    <w:p>
+      <w:pPr>
+        <w:rPr>
+          <w:rFonts w:hint="eastAsia"/>
+          <w:lang w:val="en-US" w:eastAsia="zh-CN"/>
+        </w:rPr>
+      </w:pPr>
+      <w:r>
+        <w:rPr>
+          <w:rFonts w:hint="eastAsia"/>
+          <w:lang w:val="en-US" w:eastAsia="zh-CN"/>
+        </w:rPr>
+        <w:t>比较第3条语句和第4条语句：得益于 select id 速度增加，第3条语句查询速度增加了3倍</w:t>
+      </w:r>
+    </w:p>
+    <w:p>
+      <w:pPr>
+        <w:rPr>
+          <w:rFonts w:hint="eastAsia"/>
+          <w:lang w:val="en-US" w:eastAsia="zh-CN"/>
+        </w:rPr>
+      </w:pPr>
+      <w:r>
+        <w:rPr>
+          <w:rFonts w:hint="eastAsia"/>
+          <w:lang w:val="en-US" w:eastAsia="zh-CN"/>
+        </w:rPr>
+        <w:t>这种方式相较于原始一般的查询方法，将会增快数倍。</w:t>
+      </w:r>
+    </w:p>
+    <w:p>
+      <w:pPr>
+        <w:pStyle w:val="3"/>
         <w:ind w:left="0" w:leftChars="0" w:firstLine="0" w:firstLineChars="0"/>
         <w:rPr>
           <w:rFonts w:hint="eastAsia"/>
           <w:lang w:val="en-US" w:eastAsia="zh-CN"/>
         </w:rPr>
       </w:pPr>
-    </w:p>
-    <w:p>
-      <w:pPr>
-        <w:rPr>
-          <w:rFonts w:hint="eastAsia"/>
-          <w:lang w:val="en-US" w:eastAsia="zh-CN"/>
-        </w:rPr>
-      </w:pPr>
-      <w:r>
-        <w:rPr>
-          <w:rFonts w:hint="eastAsia"/>
-          <w:lang w:val="en-US" w:eastAsia="zh-CN"/>
-        </w:rPr>
-        <w:t>针对这种查询方式，下面测试查询记录量对时间的影响：</w:t>
-      </w:r>
-    </w:p>
-    <w:p>
-      <w:pPr>
-        <w:rPr>
-          <w:rFonts w:hint="eastAsia"/>
-          <w:lang w:val="en-US" w:eastAsia="zh-CN"/>
-        </w:rPr>
-      </w:pPr>
-      <w:r>
-        <w:rPr>
-          <w:rFonts w:hint="eastAsia"/>
-          <w:lang w:val="en-US" w:eastAsia="zh-CN"/>
-        </w:rPr>
-        <w:t>Select *from orders_history where type=8 limit 10000,1;</w:t>
-      </w:r>
-    </w:p>
-    <w:p>
-      <w:pPr>
-        <w:rPr>
-          <w:rFonts w:hint="eastAsia"/>
-          <w:lang w:val="en-US" w:eastAsia="zh-CN"/>
-        </w:rPr>
-      </w:pPr>
-      <w:r>
-        <w:rPr>
-          <w:rFonts w:hint="eastAsia"/>
-          <w:lang w:val="en-US" w:eastAsia="zh-CN"/>
-        </w:rPr>
-        <w:t>Select * from orders_history where type=8 limit 10000,10;</w:t>
-      </w:r>
-    </w:p>
-    <w:p>
-      <w:pPr>
-        <w:rPr>
-          <w:rFonts w:hint="eastAsia"/>
-          <w:lang w:val="en-US" w:eastAsia="zh-CN"/>
-        </w:rPr>
-      </w:pPr>
-      <w:r>
-        <w:rPr>
-          <w:rFonts w:hint="eastAsia"/>
-          <w:lang w:val="en-US" w:eastAsia="zh-CN"/>
-        </w:rPr>
-        <w:t>select</w:t>
-      </w:r>
-    </w:p>
-    <w:p>
-      <w:pPr>
-        <w:rPr>
-          <w:rFonts w:hint="eastAsia"/>
-          <w:lang w:val="en-US" w:eastAsia="zh-CN"/>
-        </w:rPr>
-      </w:pPr>
-      <w:r>
-        <w:rPr>
-          <w:rFonts w:hint="eastAsia"/>
-          <w:lang w:val="en-US" w:eastAsia="zh-CN"/>
-        </w:rPr>
-        <w:t xml:space="preserve"> </w:t>
-      </w:r>
-    </w:p>
-    <w:p>
-      <w:pPr>
-        <w:rPr>
-          <w:rFonts w:hint="eastAsia"/>
-          <w:lang w:val="en-US" w:eastAsia="zh-CN"/>
-        </w:rPr>
-      </w:pPr>
-      <w:r>
-        <w:rPr>
-          <w:rFonts w:hint="eastAsia"/>
-          <w:lang w:val="en-US" w:eastAsia="zh-CN"/>
-        </w:rPr>
-        <w:t>*</w:t>
-      </w:r>
-    </w:p>
-    <w:p>
-      <w:pPr>
-        <w:rPr>
-          <w:rFonts w:hint="eastAsia"/>
-          <w:lang w:val="en-US" w:eastAsia="zh-CN"/>
-        </w:rPr>
-      </w:pPr>
-      <w:r>
-        <w:rPr>
-          <w:rFonts w:hint="eastAsia"/>
-          <w:lang w:val="en-US" w:eastAsia="zh-CN"/>
-        </w:rPr>
-        <w:t xml:space="preserve"> </w:t>
-      </w:r>
-    </w:p>
-    <w:p>
-      <w:pPr>
-        <w:rPr>
-          <w:rFonts w:hint="eastAsia"/>
-          <w:lang w:val="en-US" w:eastAsia="zh-CN"/>
-        </w:rPr>
-      </w:pPr>
-      <w:r>
-        <w:rPr>
-          <w:rFonts w:hint="eastAsia"/>
-          <w:lang w:val="en-US" w:eastAsia="zh-CN"/>
-        </w:rPr>
-        <w:t>from</w:t>
-      </w:r>
-    </w:p>
-    <w:p>
-      <w:pPr>
-        <w:rPr>
-          <w:rFonts w:hint="eastAsia"/>
-          <w:lang w:val="en-US" w:eastAsia="zh-CN"/>
-        </w:rPr>
-      </w:pPr>
-      <w:r>
-        <w:rPr>
-          <w:rFonts w:hint="eastAsia"/>
-          <w:lang w:val="en-US" w:eastAsia="zh-CN"/>
-        </w:rPr>
-        <w:t xml:space="preserve"> orders_history </w:t>
-      </w:r>
-    </w:p>
-    <w:p>
-      <w:pPr>
-        <w:rPr>
-          <w:rFonts w:hint="eastAsia"/>
-          <w:lang w:val="en-US" w:eastAsia="zh-CN"/>
-        </w:rPr>
-      </w:pPr>
-      <w:r>
-        <w:rPr>
-          <w:rFonts w:hint="eastAsia"/>
-          <w:lang w:val="en-US" w:eastAsia="zh-CN"/>
-        </w:rPr>
-        <w:t>where</w:t>
-      </w:r>
-    </w:p>
-    <w:p>
-      <w:pPr>
-        <w:rPr>
-          <w:rFonts w:hint="eastAsia"/>
-          <w:lang w:val="en-US" w:eastAsia="zh-CN"/>
-        </w:rPr>
-      </w:pPr>
-      <w:r>
-        <w:rPr>
-          <w:rFonts w:hint="eastAsia"/>
-          <w:lang w:val="en-US" w:eastAsia="zh-CN"/>
-        </w:rPr>
-        <w:t xml:space="preserve"> type</w:t>
-      </w:r>
-    </w:p>
-    <w:p>
-      <w:pPr>
-        <w:rPr>
-          <w:rFonts w:hint="eastAsia"/>
-          <w:lang w:val="en-US" w:eastAsia="zh-CN"/>
-        </w:rPr>
-      </w:pPr>
-      <w:r>
-        <w:rPr>
-          <w:rFonts w:hint="eastAsia"/>
-          <w:lang w:val="en-US" w:eastAsia="zh-CN"/>
-        </w:rPr>
-        <w:t>=</w:t>
-      </w:r>
-    </w:p>
-    <w:p>
-      <w:pPr>
-        <w:rPr>
-          <w:rFonts w:hint="eastAsia"/>
-          <w:lang w:val="en-US" w:eastAsia="zh-CN"/>
-        </w:rPr>
-      </w:pPr>
-      <w:r>
-        <w:rPr>
-          <w:rFonts w:hint="eastAsia"/>
-          <w:lang w:val="en-US" w:eastAsia="zh-CN"/>
-        </w:rPr>
-        <w:t>8</w:t>
-      </w:r>
-    </w:p>
-    <w:p>
-      <w:pPr>
-        <w:rPr>
-          <w:rFonts w:hint="eastAsia"/>
-          <w:lang w:val="en-US" w:eastAsia="zh-CN"/>
-        </w:rPr>
-      </w:pPr>
-      <w:r>
-        <w:rPr>
-          <w:rFonts w:hint="eastAsia"/>
-          <w:lang w:val="en-US" w:eastAsia="zh-CN"/>
-        </w:rPr>
-        <w:t xml:space="preserve"> limit </w:t>
-      </w:r>
-    </w:p>
-    <w:p>
-      <w:pPr>
-        <w:rPr>
-          <w:rFonts w:hint="eastAsia"/>
-          <w:lang w:val="en-US" w:eastAsia="zh-CN"/>
-        </w:rPr>
-      </w:pPr>
-      <w:r>
-        <w:rPr>
-          <w:rFonts w:hint="eastAsia"/>
-          <w:lang w:val="en-US" w:eastAsia="zh-CN"/>
-        </w:rPr>
-        <w:t>10000</w:t>
-      </w:r>
-    </w:p>
-    <w:p>
-      <w:pPr>
-        <w:rPr>
-          <w:rFonts w:hint="eastAsia"/>
-          <w:lang w:val="en-US" w:eastAsia="zh-CN"/>
-        </w:rPr>
-      </w:pPr>
-      <w:r>
-        <w:rPr>
-          <w:rFonts w:hint="eastAsia"/>
-          <w:lang w:val="en-US" w:eastAsia="zh-CN"/>
-        </w:rPr>
-        <w:t>,</w:t>
-      </w:r>
-    </w:p>
-    <w:p>
-      <w:pPr>
-        <w:rPr>
-          <w:rFonts w:hint="eastAsia"/>
-          <w:lang w:val="en-US" w:eastAsia="zh-CN"/>
-        </w:rPr>
-      </w:pPr>
-      <w:r>
-        <w:rPr>
-          <w:rFonts w:hint="eastAsia"/>
-          <w:lang w:val="en-US" w:eastAsia="zh-CN"/>
-        </w:rPr>
-        <w:t>100</w:t>
-      </w:r>
-    </w:p>
-    <w:p>
-      <w:pPr>
-        <w:rPr>
-          <w:rFonts w:hint="eastAsia"/>
-          <w:lang w:val="en-US" w:eastAsia="zh-CN"/>
-        </w:rPr>
-      </w:pPr>
-      <w:r>
-        <w:rPr>
-          <w:rFonts w:hint="eastAsia"/>
-          <w:lang w:val="en-US" w:eastAsia="zh-CN"/>
-        </w:rPr>
-        <w:t>;</w:t>
-      </w:r>
-    </w:p>
-    <w:p>
-      <w:pPr>
-        <w:rPr>
-          <w:rFonts w:hint="eastAsia"/>
-          <w:lang w:val="en-US" w:eastAsia="zh-CN"/>
-        </w:rPr>
-      </w:pPr>
-    </w:p>
-    <w:p>
-      <w:pPr>
-        <w:rPr>
-          <w:rFonts w:hint="eastAsia"/>
-          <w:lang w:val="en-US" w:eastAsia="zh-CN"/>
-        </w:rPr>
-      </w:pPr>
-      <w:r>
-        <w:rPr>
-          <w:rFonts w:hint="eastAsia"/>
-          <w:lang w:val="en-US" w:eastAsia="zh-CN"/>
-        </w:rPr>
-        <w:t>select</w:t>
-      </w:r>
-    </w:p>
-    <w:p>
-      <w:pPr>
-        <w:rPr>
-          <w:rFonts w:hint="eastAsia"/>
-          <w:lang w:val="en-US" w:eastAsia="zh-CN"/>
-        </w:rPr>
-      </w:pPr>
-      <w:r>
-        <w:rPr>
-          <w:rFonts w:hint="eastAsia"/>
-          <w:lang w:val="en-US" w:eastAsia="zh-CN"/>
-        </w:rPr>
-        <w:t xml:space="preserve"> </w:t>
-      </w:r>
-    </w:p>
-    <w:p>
-      <w:pPr>
-        <w:rPr>
-          <w:rFonts w:hint="eastAsia"/>
-          <w:lang w:val="en-US" w:eastAsia="zh-CN"/>
-        </w:rPr>
-      </w:pPr>
-      <w:r>
-        <w:rPr>
-          <w:rFonts w:hint="eastAsia"/>
-          <w:lang w:val="en-US" w:eastAsia="zh-CN"/>
-        </w:rPr>
-        <w:t>*</w:t>
-      </w:r>
-    </w:p>
-    <w:p>
-      <w:pPr>
-        <w:rPr>
-          <w:rFonts w:hint="eastAsia"/>
-          <w:lang w:val="en-US" w:eastAsia="zh-CN"/>
-        </w:rPr>
-      </w:pPr>
-      <w:r>
-        <w:rPr>
-          <w:rFonts w:hint="eastAsia"/>
-          <w:lang w:val="en-US" w:eastAsia="zh-CN"/>
-        </w:rPr>
-        <w:t xml:space="preserve"> </w:t>
-      </w:r>
-    </w:p>
-    <w:p>
-      <w:pPr>
-        <w:rPr>
-          <w:rFonts w:hint="eastAsia"/>
-          <w:lang w:val="en-US" w:eastAsia="zh-CN"/>
-        </w:rPr>
-      </w:pPr>
-      <w:r>
-        <w:rPr>
-          <w:rFonts w:hint="eastAsia"/>
-          <w:lang w:val="en-US" w:eastAsia="zh-CN"/>
-        </w:rPr>
-        <w:t>from</w:t>
-      </w:r>
-    </w:p>
-    <w:p>
-      <w:pPr>
-        <w:rPr>
-          <w:rFonts w:hint="eastAsia"/>
-          <w:lang w:val="en-US" w:eastAsia="zh-CN"/>
-        </w:rPr>
-      </w:pPr>
-      <w:r>
-        <w:rPr>
-          <w:rFonts w:hint="eastAsia"/>
-          <w:lang w:val="en-US" w:eastAsia="zh-CN"/>
-        </w:rPr>
-        <w:t xml:space="preserve"> orders_history </w:t>
-      </w:r>
-    </w:p>
-    <w:p>
-      <w:pPr>
-        <w:rPr>
-          <w:rFonts w:hint="eastAsia"/>
-          <w:lang w:val="en-US" w:eastAsia="zh-CN"/>
-        </w:rPr>
-      </w:pPr>
-      <w:r>
-        <w:rPr>
-          <w:rFonts w:hint="eastAsia"/>
-          <w:lang w:val="en-US" w:eastAsia="zh-CN"/>
-        </w:rPr>
-        <w:t>where</w:t>
-      </w:r>
-    </w:p>
-    <w:p>
-      <w:pPr>
-        <w:rPr>
-          <w:rFonts w:hint="eastAsia"/>
-          <w:lang w:val="en-US" w:eastAsia="zh-CN"/>
-        </w:rPr>
-      </w:pPr>
-      <w:r>
-        <w:rPr>
-          <w:rFonts w:hint="eastAsia"/>
-          <w:lang w:val="en-US" w:eastAsia="zh-CN"/>
-        </w:rPr>
-        <w:t xml:space="preserve"> type</w:t>
-      </w:r>
-    </w:p>
-    <w:p>
-      <w:pPr>
-        <w:rPr>
-          <w:rFonts w:hint="eastAsia"/>
-          <w:lang w:val="en-US" w:eastAsia="zh-CN"/>
-        </w:rPr>
-      </w:pPr>
-      <w:r>
-        <w:rPr>
-          <w:rFonts w:hint="eastAsia"/>
-          <w:lang w:val="en-US" w:eastAsia="zh-CN"/>
-        </w:rPr>
-        <w:t>=</w:t>
-      </w:r>
-    </w:p>
-    <w:p>
-      <w:pPr>
-        <w:rPr>
-          <w:rFonts w:hint="eastAsia"/>
-          <w:lang w:val="en-US" w:eastAsia="zh-CN"/>
-        </w:rPr>
-      </w:pPr>
-      <w:r>
-        <w:rPr>
-          <w:rFonts w:hint="eastAsia"/>
-          <w:lang w:val="en-US" w:eastAsia="zh-CN"/>
-        </w:rPr>
-        <w:t>8</w:t>
-      </w:r>
-    </w:p>
-    <w:p>
-      <w:pPr>
-        <w:rPr>
-          <w:rFonts w:hint="eastAsia"/>
-          <w:lang w:val="en-US" w:eastAsia="zh-CN"/>
-        </w:rPr>
-      </w:pPr>
-      <w:r>
-        <w:rPr>
-          <w:rFonts w:hint="eastAsia"/>
-          <w:lang w:val="en-US" w:eastAsia="zh-CN"/>
-        </w:rPr>
-        <w:t xml:space="preserve"> limit </w:t>
-      </w:r>
-    </w:p>
-    <w:p>
-      <w:pPr>
-        <w:rPr>
-          <w:rFonts w:hint="eastAsia"/>
-          <w:lang w:val="en-US" w:eastAsia="zh-CN"/>
-        </w:rPr>
-      </w:pPr>
-      <w:r>
-        <w:rPr>
-          <w:rFonts w:hint="eastAsia"/>
-          <w:lang w:val="en-US" w:eastAsia="zh-CN"/>
-        </w:rPr>
-        <w:t>10000</w:t>
-      </w:r>
-    </w:p>
-    <w:p>
-      <w:pPr>
-        <w:rPr>
-          <w:rFonts w:hint="eastAsia"/>
-          <w:lang w:val="en-US" w:eastAsia="zh-CN"/>
-        </w:rPr>
-      </w:pPr>
-      <w:r>
-        <w:rPr>
-          <w:rFonts w:hint="eastAsia"/>
-          <w:lang w:val="en-US" w:eastAsia="zh-CN"/>
-        </w:rPr>
-        <w:t>,</w:t>
-      </w:r>
-    </w:p>
-    <w:p>
-      <w:pPr>
-        <w:rPr>
-          <w:rFonts w:hint="eastAsia"/>
-          <w:lang w:val="en-US" w:eastAsia="zh-CN"/>
-        </w:rPr>
-      </w:pPr>
-      <w:r>
-        <w:rPr>
-          <w:rFonts w:hint="eastAsia"/>
-          <w:lang w:val="en-US" w:eastAsia="zh-CN"/>
-        </w:rPr>
-        <w:t>1000</w:t>
-      </w:r>
-    </w:p>
-    <w:p>
-      <w:pPr>
-        <w:rPr>
-          <w:rFonts w:hint="eastAsia"/>
-          <w:lang w:val="en-US" w:eastAsia="zh-CN"/>
-        </w:rPr>
-      </w:pPr>
-      <w:r>
-        <w:rPr>
-          <w:rFonts w:hint="eastAsia"/>
-          <w:lang w:val="en-US" w:eastAsia="zh-CN"/>
-        </w:rPr>
-        <w:t>;</w:t>
-      </w:r>
-    </w:p>
-    <w:p>
-      <w:pPr>
-        <w:rPr>
-          <w:rFonts w:hint="eastAsia"/>
-          <w:lang w:val="en-US" w:eastAsia="zh-CN"/>
-        </w:rPr>
-      </w:pPr>
-    </w:p>
-    <w:p>
-      <w:pPr>
-        <w:rPr>
-          <w:rFonts w:hint="eastAsia"/>
-          <w:lang w:val="en-US" w:eastAsia="zh-CN"/>
-        </w:rPr>
-      </w:pPr>
-      <w:r>
-        <w:rPr>
-          <w:rFonts w:hint="eastAsia"/>
-          <w:lang w:val="en-US" w:eastAsia="zh-CN"/>
-        </w:rPr>
-        <w:t>select</w:t>
-      </w:r>
-    </w:p>
-    <w:p>
-      <w:pPr>
-        <w:rPr>
-          <w:rFonts w:hint="eastAsia"/>
-          <w:lang w:val="en-US" w:eastAsia="zh-CN"/>
-        </w:rPr>
-      </w:pPr>
-      <w:r>
-        <w:rPr>
-          <w:rFonts w:hint="eastAsia"/>
-          <w:lang w:val="en-US" w:eastAsia="zh-CN"/>
-        </w:rPr>
-        <w:t xml:space="preserve"> </w:t>
-      </w:r>
-    </w:p>
-    <w:p>
-      <w:pPr>
-        <w:rPr>
-          <w:rFonts w:hint="eastAsia"/>
-          <w:lang w:val="en-US" w:eastAsia="zh-CN"/>
-        </w:rPr>
-      </w:pPr>
-      <w:r>
-        <w:rPr>
-          <w:rFonts w:hint="eastAsia"/>
-          <w:lang w:val="en-US" w:eastAsia="zh-CN"/>
-        </w:rPr>
-        <w:t>*</w:t>
-      </w:r>
-    </w:p>
-    <w:p>
-      <w:pPr>
-        <w:rPr>
-          <w:rFonts w:hint="eastAsia"/>
-          <w:lang w:val="en-US" w:eastAsia="zh-CN"/>
-        </w:rPr>
-      </w:pPr>
-      <w:r>
-        <w:rPr>
-          <w:rFonts w:hint="eastAsia"/>
-          <w:lang w:val="en-US" w:eastAsia="zh-CN"/>
-        </w:rPr>
-        <w:t xml:space="preserve"> </w:t>
-      </w:r>
-    </w:p>
-    <w:p>
-      <w:pPr>
-        <w:rPr>
-          <w:rFonts w:hint="eastAsia"/>
-          <w:lang w:val="en-US" w:eastAsia="zh-CN"/>
-        </w:rPr>
-      </w:pPr>
-      <w:r>
-        <w:rPr>
-          <w:rFonts w:hint="eastAsia"/>
-          <w:lang w:val="en-US" w:eastAsia="zh-CN"/>
-        </w:rPr>
-        <w:t>from</w:t>
-      </w:r>
-    </w:p>
-    <w:p>
-      <w:pPr>
-        <w:rPr>
-          <w:rFonts w:hint="eastAsia"/>
-          <w:lang w:val="en-US" w:eastAsia="zh-CN"/>
-        </w:rPr>
-      </w:pPr>
-      <w:r>
-        <w:rPr>
-          <w:rFonts w:hint="eastAsia"/>
-          <w:lang w:val="en-US" w:eastAsia="zh-CN"/>
-        </w:rPr>
-        <w:t xml:space="preserve"> orders_history </w:t>
-      </w:r>
-    </w:p>
-    <w:p>
-      <w:pPr>
-        <w:rPr>
-          <w:rFonts w:hint="eastAsia"/>
-          <w:lang w:val="en-US" w:eastAsia="zh-CN"/>
-        </w:rPr>
-      </w:pPr>
-      <w:r>
-        <w:rPr>
-          <w:rFonts w:hint="eastAsia"/>
-          <w:lang w:val="en-US" w:eastAsia="zh-CN"/>
-        </w:rPr>
-        <w:t>where</w:t>
-      </w:r>
-    </w:p>
-    <w:p>
-      <w:pPr>
-        <w:rPr>
-          <w:rFonts w:hint="eastAsia"/>
-          <w:lang w:val="en-US" w:eastAsia="zh-CN"/>
-        </w:rPr>
-      </w:pPr>
-      <w:r>
-        <w:rPr>
-          <w:rFonts w:hint="eastAsia"/>
-          <w:lang w:val="en-US" w:eastAsia="zh-CN"/>
-        </w:rPr>
-        <w:t xml:space="preserve"> type</w:t>
-      </w:r>
-    </w:p>
-    <w:p>
-      <w:pPr>
-        <w:rPr>
-          <w:rFonts w:hint="eastAsia"/>
-          <w:lang w:val="en-US" w:eastAsia="zh-CN"/>
-        </w:rPr>
-      </w:pPr>
-      <w:r>
-        <w:rPr>
-          <w:rFonts w:hint="eastAsia"/>
-          <w:lang w:val="en-US" w:eastAsia="zh-CN"/>
-        </w:rPr>
-        <w:t>=</w:t>
-      </w:r>
-    </w:p>
-    <w:p>
-      <w:pPr>
-        <w:rPr>
-          <w:rFonts w:hint="eastAsia"/>
-          <w:lang w:val="en-US" w:eastAsia="zh-CN"/>
-        </w:rPr>
-      </w:pPr>
-      <w:r>
-        <w:rPr>
-          <w:rFonts w:hint="eastAsia"/>
-          <w:lang w:val="en-US" w:eastAsia="zh-CN"/>
-        </w:rPr>
-        <w:t>8</w:t>
-      </w:r>
-    </w:p>
-    <w:p>
-      <w:pPr>
-        <w:rPr>
-          <w:rFonts w:hint="eastAsia"/>
-          <w:lang w:val="en-US" w:eastAsia="zh-CN"/>
-        </w:rPr>
-      </w:pPr>
-      <w:r>
-        <w:rPr>
-          <w:rFonts w:hint="eastAsia"/>
-          <w:lang w:val="en-US" w:eastAsia="zh-CN"/>
-        </w:rPr>
-        <w:t xml:space="preserve"> limit </w:t>
-      </w:r>
-    </w:p>
-    <w:p>
-      <w:pPr>
-        <w:rPr>
-          <w:rFonts w:hint="eastAsia"/>
-          <w:lang w:val="en-US" w:eastAsia="zh-CN"/>
-        </w:rPr>
-      </w:pPr>
-      <w:r>
-        <w:rPr>
-          <w:rFonts w:hint="eastAsia"/>
-          <w:lang w:val="en-US" w:eastAsia="zh-CN"/>
-        </w:rPr>
-        <w:t>10000</w:t>
-      </w:r>
-    </w:p>
-    <w:p>
-      <w:pPr>
-        <w:rPr>
-          <w:rFonts w:hint="eastAsia"/>
-          <w:lang w:val="en-US" w:eastAsia="zh-CN"/>
-        </w:rPr>
-      </w:pPr>
-      <w:r>
-        <w:rPr>
-          <w:rFonts w:hint="eastAsia"/>
-          <w:lang w:val="en-US" w:eastAsia="zh-CN"/>
-        </w:rPr>
-        <w:t>,</w:t>
-      </w:r>
-    </w:p>
-    <w:p>
-      <w:pPr>
-        <w:rPr>
-          <w:rFonts w:hint="eastAsia"/>
-          <w:lang w:val="en-US" w:eastAsia="zh-CN"/>
-        </w:rPr>
-      </w:pPr>
-      <w:r>
-        <w:rPr>
-          <w:rFonts w:hint="eastAsia"/>
-          <w:lang w:val="en-US" w:eastAsia="zh-CN"/>
-        </w:rPr>
-        <w:t>10000</w:t>
-      </w:r>
-    </w:p>
-    <w:p>
-      <w:pPr>
-        <w:rPr>
-          <w:rFonts w:hint="eastAsia"/>
-          <w:lang w:val="en-US" w:eastAsia="zh-CN"/>
-        </w:rPr>
-      </w:pPr>
-      <w:r>
-        <w:rPr>
-          <w:rFonts w:hint="eastAsia"/>
-          <w:lang w:val="en-US" w:eastAsia="zh-CN"/>
-        </w:rPr>
-        <w:t>;</w:t>
-      </w:r>
-    </w:p>
-    <w:p>
-      <w:pPr>
-        <w:rPr>
-          <w:rFonts w:hint="eastAsia"/>
-          <w:lang w:val="en-US" w:eastAsia="zh-CN"/>
-        </w:rPr>
-      </w:pPr>
-    </w:p>
-    <w:p>
-      <w:pPr>
-        <w:rPr>
-          <w:rFonts w:hint="eastAsia"/>
-          <w:lang w:val="en-US" w:eastAsia="zh-CN"/>
-        </w:rPr>
-      </w:pPr>
-      <w:r>
-        <w:rPr>
-          <w:rFonts w:hint="eastAsia"/>
-          <w:lang w:val="en-US" w:eastAsia="zh-CN"/>
-        </w:rPr>
-        <w:t>三次查询时间如下：</w:t>
-      </w:r>
-    </w:p>
-    <w:p>
-      <w:pPr>
-        <w:rPr>
-          <w:rFonts w:hint="eastAsia"/>
-          <w:lang w:val="en-US" w:eastAsia="zh-CN"/>
-        </w:rPr>
-      </w:pPr>
-      <w:r>
-        <w:rPr>
-          <w:rFonts w:hint="eastAsia"/>
-          <w:lang w:val="en-US" w:eastAsia="zh-CN"/>
-        </w:rPr>
-        <w:t>查询1条记录：3072ms 3092ms 3002ms</w:t>
-      </w:r>
-    </w:p>
-    <w:p>
-      <w:pPr>
-        <w:rPr>
-          <w:rFonts w:hint="eastAsia"/>
-          <w:lang w:val="en-US" w:eastAsia="zh-CN"/>
-        </w:rPr>
-      </w:pPr>
-      <w:r>
-        <w:rPr>
-          <w:rFonts w:hint="eastAsia"/>
-          <w:lang w:val="en-US" w:eastAsia="zh-CN"/>
-        </w:rPr>
-        <w:t>查询10条记录：3081ms 3077ms 3032ms</w:t>
-      </w:r>
-    </w:p>
-    <w:p>
-      <w:pPr>
-        <w:rPr>
-          <w:rFonts w:hint="eastAsia"/>
-          <w:lang w:val="en-US" w:eastAsia="zh-CN"/>
-        </w:rPr>
-      </w:pPr>
-      <w:r>
-        <w:rPr>
-          <w:rFonts w:hint="eastAsia"/>
-          <w:lang w:val="en-US" w:eastAsia="zh-CN"/>
-        </w:rPr>
-        <w:t>查询100条记录：3118ms 3200ms 3128ms</w:t>
-      </w:r>
-    </w:p>
-    <w:p>
-      <w:pPr>
-        <w:rPr>
-          <w:rFonts w:hint="eastAsia"/>
-          <w:lang w:val="en-US" w:eastAsia="zh-CN"/>
-        </w:rPr>
-      </w:pPr>
-      <w:r>
-        <w:rPr>
-          <w:rFonts w:hint="eastAsia"/>
-          <w:lang w:val="en-US" w:eastAsia="zh-CN"/>
-        </w:rPr>
-        <w:t>查询1000条记录：3412ms 3468ms 3394ms</w:t>
-      </w:r>
-    </w:p>
-    <w:p>
-      <w:pPr>
-        <w:rPr>
-          <w:rFonts w:hint="eastAsia"/>
-          <w:lang w:val="en-US" w:eastAsia="zh-CN"/>
-        </w:rPr>
-      </w:pPr>
-      <w:r>
-        <w:rPr>
-          <w:rFonts w:hint="eastAsia"/>
-          <w:lang w:val="en-US" w:eastAsia="zh-CN"/>
-        </w:rPr>
-        <w:t>查询10000条记录：3749ms 3802ms 3696ms</w:t>
-      </w:r>
-    </w:p>
-    <w:p>
-      <w:pPr>
-        <w:rPr>
-          <w:rFonts w:hint="eastAsia"/>
-          <w:lang w:val="en-US" w:eastAsia="zh-CN"/>
-        </w:rPr>
-      </w:pPr>
-      <w:r>
-        <w:rPr>
-          <w:rFonts w:hint="eastAsia"/>
-          <w:lang w:val="en-US" w:eastAsia="zh-CN"/>
-        </w:rPr>
-        <w:t>另外我还做了十来次查询，从查询时间来看，基本可以确定，在查询记录量低于100时，查询时间基本没有差距，随着查询记录量越来越大，所花费的时间也会越来越多。</w:t>
-      </w:r>
-    </w:p>
-    <w:p>
-      <w:pPr>
-        <w:rPr>
-          <w:rFonts w:hint="eastAsia"/>
-          <w:lang w:val="en-US" w:eastAsia="zh-CN"/>
-        </w:rPr>
-      </w:pPr>
-      <w:r>
-        <w:rPr>
-          <w:rFonts w:hint="eastAsia"/>
-          <w:lang w:val="en-US" w:eastAsia="zh-CN"/>
-        </w:rPr>
-        <w:t>针对查询偏移量的测试：</w:t>
-      </w:r>
-    </w:p>
-    <w:p>
-      <w:pPr>
-        <w:rPr>
-          <w:rFonts w:hint="eastAsia"/>
-          <w:lang w:val="en-US" w:eastAsia="zh-CN"/>
-        </w:rPr>
-      </w:pPr>
-      <w:r>
-        <w:rPr>
-          <w:rFonts w:hint="eastAsia"/>
-          <w:lang w:val="en-US" w:eastAsia="zh-CN"/>
-        </w:rPr>
-        <w:t>三次查询时间如下：</w:t>
-      </w:r>
-    </w:p>
-    <w:p>
-      <w:pPr>
-        <w:rPr>
-          <w:rFonts w:hint="eastAsia"/>
-          <w:lang w:val="en-US" w:eastAsia="zh-CN"/>
-        </w:rPr>
-      </w:pPr>
-    </w:p>
-    <w:p>
-      <w:pPr>
-        <w:rPr>
-          <w:rFonts w:hint="eastAsia"/>
-          <w:lang w:val="en-US" w:eastAsia="zh-CN"/>
-        </w:rPr>
-      </w:pPr>
-      <w:r>
-        <w:rPr>
-          <w:rFonts w:hint="eastAsia"/>
-          <w:lang w:val="en-US" w:eastAsia="zh-CN"/>
-        </w:rPr>
-        <w:t>查询100偏移：25ms 24ms 24ms</w:t>
-      </w:r>
-    </w:p>
-    <w:p>
-      <w:pPr>
-        <w:rPr>
-          <w:rFonts w:hint="eastAsia"/>
-          <w:lang w:val="en-US" w:eastAsia="zh-CN"/>
-        </w:rPr>
-      </w:pPr>
-      <w:r>
-        <w:rPr>
-          <w:rFonts w:hint="eastAsia"/>
-          <w:lang w:val="en-US" w:eastAsia="zh-CN"/>
-        </w:rPr>
-        <w:t>查询1000偏移：78ms 76ms 77ms</w:t>
-      </w:r>
-    </w:p>
-    <w:p>
-      <w:pPr>
-        <w:rPr>
-          <w:rFonts w:hint="eastAsia"/>
-          <w:lang w:val="en-US" w:eastAsia="zh-CN"/>
-        </w:rPr>
-      </w:pPr>
-      <w:r>
-        <w:rPr>
-          <w:rFonts w:hint="eastAsia"/>
-          <w:lang w:val="en-US" w:eastAsia="zh-CN"/>
-        </w:rPr>
-        <w:t>查询10000偏移：3092ms 3212ms 3128ms</w:t>
-      </w:r>
-    </w:p>
-    <w:p>
-      <w:pPr>
-        <w:rPr>
-          <w:rFonts w:hint="eastAsia"/>
-          <w:lang w:val="en-US" w:eastAsia="zh-CN"/>
-        </w:rPr>
-      </w:pPr>
-      <w:r>
-        <w:rPr>
-          <w:rFonts w:hint="eastAsia"/>
-          <w:lang w:val="en-US" w:eastAsia="zh-CN"/>
-        </w:rPr>
-        <w:t>查询100000偏移：3878ms 3812ms 3798ms</w:t>
-      </w:r>
-    </w:p>
-    <w:p>
-      <w:pPr>
-        <w:rPr>
-          <w:rFonts w:hint="eastAsia"/>
-          <w:lang w:val="en-US" w:eastAsia="zh-CN"/>
-        </w:rPr>
-      </w:pPr>
-      <w:r>
-        <w:rPr>
-          <w:rFonts w:hint="eastAsia"/>
-          <w:lang w:val="en-US" w:eastAsia="zh-CN"/>
-        </w:rPr>
-        <w:t>查询1000000偏移：14608ms 14062ms 14700ms</w:t>
-      </w:r>
-    </w:p>
-    <w:p>
-      <w:pPr>
-        <w:rPr>
-          <w:rFonts w:hint="eastAsia"/>
-          <w:lang w:val="en-US" w:eastAsia="zh-CN"/>
-        </w:rPr>
-      </w:pPr>
-      <w:r>
-        <w:rPr>
-          <w:rFonts w:hint="eastAsia"/>
-          <w:lang w:val="en-US" w:eastAsia="zh-CN"/>
-        </w:rPr>
-        <w:t>随着查询偏移的增大，尤其查询偏移大于10万以后，查询时间急剧增加。</w:t>
-      </w:r>
-    </w:p>
-    <w:p>
-      <w:pPr>
-        <w:rPr>
-          <w:rFonts w:hint="eastAsia"/>
-          <w:lang w:val="en-US" w:eastAsia="zh-CN"/>
-        </w:rPr>
-      </w:pPr>
-    </w:p>
-    <w:p>
-      <w:pPr>
-        <w:rPr>
-          <w:rFonts w:hint="eastAsia"/>
-          <w:lang w:val="en-US" w:eastAsia="zh-CN"/>
-        </w:rPr>
-      </w:pPr>
-      <w:r>
-        <w:rPr>
-          <w:rFonts w:hint="eastAsia"/>
-          <w:lang w:val="en-US" w:eastAsia="zh-CN"/>
-        </w:rPr>
-        <w:t>这种分页查询方式会从数据库第一条记录开始扫描，所以越往后，查询速度越慢，而且查询的数据越多，也会拖慢总查询速度。</w:t>
-      </w:r>
+      <w:r>
+        <w:rPr>
+          <w:rFonts w:hint="eastAsia"/>
+          <w:lang w:val="en-US" w:eastAsia="zh-CN"/>
+        </w:rPr>
+        <w:t>使用 id 限定优化</w:t>
+      </w:r>
+    </w:p>
+    <w:p>
+      <w:pPr>
+        <w:rPr>
+          <w:rFonts w:hint="eastAsia"/>
+          <w:lang w:val="en-US" w:eastAsia="zh-CN"/>
+        </w:rPr>
+      </w:pPr>
+      <w:r>
+        <w:rPr>
+          <w:rFonts w:hint="eastAsia"/>
+          <w:lang w:val="en-US" w:eastAsia="zh-CN"/>
+        </w:rPr>
+        <w:t>这种方式假设数据表的id是连续递增的，则我们根据查询的页数和查询的记录数可以算出查询的id的范围，可以使用 id between and 来查询：</w:t>
+      </w:r>
+    </w:p>
+    <w:p>
+      <w:pPr>
+        <w:rPr>
+          <w:rFonts w:hint="eastAsia"/>
+          <w:lang w:val="en-US" w:eastAsia="zh-CN"/>
+        </w:rPr>
+      </w:pPr>
+      <w:r>
+        <w:rPr>
+          <w:rFonts w:hint="eastAsia"/>
+          <w:lang w:val="en-US" w:eastAsia="zh-CN"/>
+        </w:rPr>
+        <w:t>select * from orders_history where type=2 and id between 1000000 and 1000100 limit 100;</w:t>
+      </w:r>
+    </w:p>
+    <w:p>
+      <w:pPr>
+        <w:rPr>
+          <w:rFonts w:hint="eastAsia"/>
+          <w:lang w:val="en-US" w:eastAsia="zh-CN"/>
+        </w:rPr>
+      </w:pPr>
+      <w:r>
+        <w:rPr>
+          <w:rFonts w:hint="eastAsia"/>
+          <w:lang w:val="en-US" w:eastAsia="zh-CN"/>
+        </w:rPr>
+        <w:t>查询时间：15ms 12ms 9ms</w:t>
+      </w:r>
+    </w:p>
+    <w:p>
+      <w:pPr>
+        <w:rPr>
+          <w:rFonts w:hint="eastAsia"/>
+          <w:lang w:val="en-US" w:eastAsia="zh-CN"/>
+        </w:rPr>
+      </w:pPr>
+      <w:r>
+        <w:rPr>
+          <w:rFonts w:hint="eastAsia"/>
+          <w:lang w:val="en-US" w:eastAsia="zh-CN"/>
+        </w:rPr>
+        <w:t>这种查询方式能够极大地优化查询速度，基本能够在几十毫秒之内完成。限制是只能使用于明确知道id的情况，不过一般建立表的时候，都会添加基本的id字段，这为分页查询带来很多便利。</w:t>
+      </w:r>
+    </w:p>
+    <w:p>
+      <w:pPr>
+        <w:rPr>
+          <w:rFonts w:hint="eastAsia"/>
+          <w:lang w:val="en-US" w:eastAsia="zh-CN"/>
+        </w:rPr>
+      </w:pPr>
+    </w:p>
+    <w:p>
+      <w:pPr>
+        <w:rPr>
+          <w:rFonts w:hint="eastAsia"/>
+          <w:lang w:val="en-US" w:eastAsia="zh-CN"/>
+        </w:rPr>
+      </w:pPr>
+      <w:r>
+        <w:rPr>
+          <w:rFonts w:hint="eastAsia"/>
+          <w:lang w:val="en-US" w:eastAsia="zh-CN"/>
+        </w:rPr>
+        <w:t>还可以有另外一种写法：</w:t>
+      </w:r>
+    </w:p>
+    <w:p>
+      <w:pPr>
+        <w:rPr>
+          <w:rFonts w:hint="eastAsia"/>
+          <w:lang w:val="en-US" w:eastAsia="zh-CN"/>
+        </w:rPr>
+      </w:pPr>
+      <w:r>
+        <w:rPr>
+          <w:rFonts w:hint="eastAsia"/>
+          <w:lang w:val="en-US" w:eastAsia="zh-CN"/>
+        </w:rPr>
+        <w:t>select * from orders_history where id &gt;= 1000001 limit 100;</w:t>
+      </w:r>
+    </w:p>
+    <w:p>
+      <w:pPr>
+        <w:rPr>
+          <w:rFonts w:hint="eastAsia"/>
+          <w:lang w:val="en-US" w:eastAsia="zh-CN"/>
+        </w:rPr>
+      </w:pPr>
+      <w:r>
+        <w:rPr>
+          <w:rFonts w:hint="eastAsia"/>
+          <w:lang w:val="en-US" w:eastAsia="zh-CN"/>
+        </w:rPr>
+        <w:t>当然还可以使用 in 的方式来进行查询，这种方式经常用在多表关联的时候进行查询，使用其他表查询的id集合，来进行查询：</w:t>
+      </w:r>
+    </w:p>
+    <w:p>
+      <w:pPr>
+        <w:rPr>
+          <w:rFonts w:hint="eastAsia"/>
+          <w:lang w:val="en-US" w:eastAsia="zh-CN"/>
+        </w:rPr>
+      </w:pPr>
+      <w:r>
+        <w:rPr>
+          <w:rFonts w:hint="eastAsia"/>
+          <w:lang w:val="en-US" w:eastAsia="zh-CN"/>
+        </w:rPr>
+        <w:t>select * from orders_history where id in (select order_id from trade_2 where goods = 'pen') limit 100;</w:t>
+      </w:r>
+    </w:p>
+    <w:p>
+      <w:pPr>
+        <w:rPr>
+          <w:rFonts w:hint="eastAsia"/>
+          <w:lang w:val="en-US" w:eastAsia="zh-CN"/>
+        </w:rPr>
+      </w:pPr>
+      <w:r>
+        <w:rPr>
+          <w:rFonts w:hint="eastAsia"/>
+          <w:lang w:val="en-US" w:eastAsia="zh-CN"/>
+        </w:rPr>
+        <w:t>这种 in 查询的方式要注意：某些 mysql 版本不支持在 in 子句中使用 limit。</w:t>
+      </w:r>
+    </w:p>
+    <w:p>
+      <w:pPr>
+        <w:rPr>
+          <w:rFonts w:hint="eastAsia"/>
+          <w:lang w:val="en-US" w:eastAsia="zh-CN"/>
+        </w:rPr>
+      </w:pPr>
     </w:p>
     <w:p>
       <w:pPr>
         <w:pStyle w:val="3"/>
-        <w:rPr>
-          <w:rFonts w:hint="eastAsia"/>
-          <w:lang w:val="en-US" w:eastAsia="zh-CN"/>
-        </w:rPr>
-      </w:pPr>
-      <w:r>
-        <w:rPr>
-          <w:rFonts w:hint="eastAsia"/>
-          <w:lang w:val="en-US" w:eastAsia="zh-CN"/>
-        </w:rPr>
-        <w:t>使用子查询优化</w:t>
-      </w:r>
-    </w:p>
-    <w:p>
-      <w:pPr>
-        <w:rPr>
-          <w:rFonts w:hint="eastAsia"/>
-          <w:lang w:val="en-US" w:eastAsia="zh-CN"/>
-        </w:rPr>
-      </w:pPr>
-      <w:r>
-        <w:rPr>
-          <w:rFonts w:hint="eastAsia"/>
-          <w:lang w:val="en-US" w:eastAsia="zh-CN"/>
-        </w:rPr>
-        <w:t>这种方式先定位偏移位置的 id，然后往后查询，这种方式适用于 id 递增的情况。</w:t>
-      </w:r>
-    </w:p>
-    <w:p>
-      <w:pPr>
-        <w:rPr>
-          <w:rFonts w:hint="eastAsia"/>
-          <w:lang w:val="en-US" w:eastAsia="zh-CN"/>
-        </w:rPr>
-      </w:pPr>
-      <w:r>
-        <w:rPr>
-          <w:rFonts w:hint="eastAsia"/>
-          <w:lang w:val="en-US" w:eastAsia="zh-CN"/>
-        </w:rPr>
-        <w:t>4条语句的查询时间如下：</w:t>
-      </w:r>
-    </w:p>
-    <w:p>
-      <w:pPr>
-        <w:rPr>
-          <w:rFonts w:hint="eastAsia"/>
-          <w:lang w:val="en-US" w:eastAsia="zh-CN"/>
-        </w:rPr>
-      </w:pPr>
-      <w:r>
-        <w:rPr>
-          <w:rFonts w:hint="eastAsia"/>
-          <w:lang w:val="en-US" w:eastAsia="zh-CN"/>
-        </w:rPr>
-        <w:t>第1条语句：3674ms</w:t>
-      </w:r>
-    </w:p>
-    <w:p>
-      <w:pPr>
-        <w:rPr>
-          <w:rFonts w:hint="eastAsia"/>
-          <w:lang w:val="en-US" w:eastAsia="zh-CN"/>
-        </w:rPr>
-      </w:pPr>
-      <w:r>
-        <w:rPr>
-          <w:rFonts w:hint="eastAsia"/>
-          <w:lang w:val="en-US" w:eastAsia="zh-CN"/>
-        </w:rPr>
-        <w:t>第2条语句：1315ms</w:t>
-      </w:r>
-    </w:p>
-    <w:p>
-      <w:pPr>
-        <w:rPr>
-          <w:rFonts w:hint="eastAsia"/>
-          <w:lang w:val="en-US" w:eastAsia="zh-CN"/>
-        </w:rPr>
-      </w:pPr>
-      <w:r>
-        <w:rPr>
-          <w:rFonts w:hint="eastAsia"/>
-          <w:lang w:val="en-US" w:eastAsia="zh-CN"/>
-        </w:rPr>
-        <w:t>第3条语句：1327ms</w:t>
-      </w:r>
-    </w:p>
-    <w:p>
-      <w:pPr>
-        <w:rPr>
-          <w:rFonts w:hint="eastAsia"/>
-          <w:lang w:val="en-US" w:eastAsia="zh-CN"/>
-        </w:rPr>
-      </w:pPr>
-      <w:r>
-        <w:rPr>
-          <w:rFonts w:hint="eastAsia"/>
-          <w:lang w:val="en-US" w:eastAsia="zh-CN"/>
-        </w:rPr>
-        <w:t>第4条语句：3710ms</w:t>
-      </w:r>
-    </w:p>
-    <w:p>
-      <w:pPr>
-        <w:rPr>
-          <w:rFonts w:hint="eastAsia"/>
-          <w:lang w:val="en-US" w:eastAsia="zh-CN"/>
-        </w:rPr>
-      </w:pPr>
-      <w:r>
-        <w:rPr>
-          <w:rFonts w:hint="eastAsia"/>
-          <w:lang w:val="en-US" w:eastAsia="zh-CN"/>
-        </w:rPr>
-        <w:t>针对上面的查询需要注意：</w:t>
-      </w:r>
-    </w:p>
-    <w:p>
-      <w:pPr>
-        <w:rPr>
-          <w:rFonts w:hint="eastAsia"/>
-          <w:lang w:val="en-US" w:eastAsia="zh-CN"/>
-        </w:rPr>
-      </w:pPr>
-      <w:r>
-        <w:rPr>
-          <w:rFonts w:hint="eastAsia"/>
-          <w:lang w:val="en-US" w:eastAsia="zh-CN"/>
-        </w:rPr>
-        <w:t>比较第1条语句和第2条语句：使用 select id 代替 select * 速度增加了3倍</w:t>
-      </w:r>
-    </w:p>
-    <w:p>
-      <w:pPr>
-        <w:rPr>
-          <w:rFonts w:hint="eastAsia"/>
-          <w:lang w:val="en-US" w:eastAsia="zh-CN"/>
-        </w:rPr>
-      </w:pPr>
-      <w:r>
-        <w:rPr>
-          <w:rFonts w:hint="eastAsia"/>
-          <w:lang w:val="en-US" w:eastAsia="zh-CN"/>
-        </w:rPr>
-        <w:t>比较第2条语句和第3条语句：速度相差几十毫秒</w:t>
-      </w:r>
-    </w:p>
-    <w:p>
-      <w:pPr>
-        <w:rPr>
-          <w:rFonts w:hint="eastAsia"/>
-          <w:lang w:val="en-US" w:eastAsia="zh-CN"/>
-        </w:rPr>
-      </w:pPr>
-      <w:r>
-        <w:rPr>
-          <w:rFonts w:hint="eastAsia"/>
-          <w:lang w:val="en-US" w:eastAsia="zh-CN"/>
-        </w:rPr>
-        <w:t>比较第3条语句和第4条语句：得益于 select id 速度增加，第3条语句查询速度增加了3倍</w:t>
-      </w:r>
-    </w:p>
-    <w:p>
-      <w:pPr>
-        <w:rPr>
-          <w:rFonts w:hint="eastAsia"/>
-          <w:lang w:val="en-US" w:eastAsia="zh-CN"/>
-        </w:rPr>
-      </w:pPr>
-      <w:r>
-        <w:rPr>
-          <w:rFonts w:hint="eastAsia"/>
-          <w:lang w:val="en-US" w:eastAsia="zh-CN"/>
-        </w:rPr>
-        <w:t>这种方式相较于原始一般的查询方法，将会增快数倍。</w:t>
-      </w:r>
-    </w:p>
-    <w:p>
-      <w:pPr>
-        <w:pStyle w:val="3"/>
-        <w:rPr>
-          <w:rFonts w:hint="eastAsia"/>
-          <w:lang w:val="en-US" w:eastAsia="zh-CN"/>
-        </w:rPr>
-      </w:pPr>
-      <w:r>
-        <w:rPr>
-          <w:rFonts w:hint="eastAsia"/>
-          <w:lang w:val="en-US" w:eastAsia="zh-CN"/>
-        </w:rPr>
-        <w:t>使用 id 限定优化</w:t>
-      </w:r>
-    </w:p>
-    <w:p>
-      <w:pPr>
-        <w:rPr>
-          <w:rFonts w:hint="eastAsia"/>
-          <w:lang w:val="en-US" w:eastAsia="zh-CN"/>
-        </w:rPr>
-      </w:pPr>
-      <w:r>
-        <w:rPr>
-          <w:rFonts w:hint="eastAsia"/>
-          <w:lang w:val="en-US" w:eastAsia="zh-CN"/>
-        </w:rPr>
-        <w:t>这种方式假设数据表的id是连续递增的，则我们根据查询的页数和查询的记录数可以算出查询的id的范围，可以使用 id between and 来查询：</w:t>
-      </w:r>
-    </w:p>
-    <w:p>
-      <w:pPr>
-        <w:rPr>
-          <w:rFonts w:hint="eastAsia"/>
-          <w:lang w:val="en-US" w:eastAsia="zh-CN"/>
-        </w:rPr>
-      </w:pPr>
-      <w:r>
-        <w:rPr>
-          <w:rFonts w:hint="eastAsia"/>
-          <w:lang w:val="en-US" w:eastAsia="zh-CN"/>
-        </w:rPr>
-        <w:t>查询时间：15ms 12ms 9ms</w:t>
-      </w:r>
-    </w:p>
-    <w:p>
-      <w:pPr>
-        <w:rPr>
-          <w:rFonts w:hint="eastAsia"/>
-          <w:lang w:val="en-US" w:eastAsia="zh-CN"/>
-        </w:rPr>
-      </w:pPr>
-      <w:r>
-        <w:rPr>
-          <w:rFonts w:hint="eastAsia"/>
-          <w:lang w:val="en-US" w:eastAsia="zh-CN"/>
-        </w:rPr>
-        <w:t>这种查询方式能够极大地优化查询速度，基本能够在几十毫秒之内完成。限制是只能使用于明确知道id的情况，不过一般建立表的时候，都会添加基本的id字段，这为分页查询带来很多便利。</w:t>
-      </w:r>
-    </w:p>
-    <w:p>
-      <w:pPr>
-        <w:rPr>
-          <w:rFonts w:hint="eastAsia"/>
-          <w:lang w:val="en-US" w:eastAsia="zh-CN"/>
-        </w:rPr>
-      </w:pPr>
-    </w:p>
-    <w:p>
-      <w:pPr>
-        <w:rPr>
-          <w:rFonts w:hint="eastAsia"/>
-          <w:lang w:val="en-US" w:eastAsia="zh-CN"/>
-        </w:rPr>
-      </w:pPr>
-      <w:r>
-        <w:rPr>
-          <w:rFonts w:hint="eastAsia"/>
-          <w:lang w:val="en-US" w:eastAsia="zh-CN"/>
-        </w:rPr>
-        <w:t>还可以有另外一种写法：</w:t>
-      </w:r>
-    </w:p>
-    <w:p>
-      <w:pPr>
-        <w:rPr>
-          <w:rFonts w:hint="eastAsia"/>
-          <w:lang w:val="en-US" w:eastAsia="zh-CN"/>
-        </w:rPr>
-      </w:pPr>
-      <w:r>
-        <w:rPr>
-          <w:rFonts w:hint="eastAsia"/>
-          <w:lang w:val="en-US" w:eastAsia="zh-CN"/>
-        </w:rPr>
-        <w:t>当然还可以使用 in 的方式来进行查询，这种方式经常用在多表关联的时候进行查询，使用其他表查询的id集合，来进行查询：</w:t>
-      </w:r>
-    </w:p>
-    <w:p>
-      <w:pPr>
-        <w:rPr>
-          <w:rFonts w:hint="eastAsia"/>
-          <w:lang w:val="en-US" w:eastAsia="zh-CN"/>
-        </w:rPr>
-      </w:pPr>
-      <w:r>
-        <w:rPr>
-          <w:rFonts w:hint="eastAsia"/>
-          <w:lang w:val="en-US" w:eastAsia="zh-CN"/>
-        </w:rPr>
-        <w:t>这种 in 查询的方式要注意：某些 mysql 版本不支持在 in 子句中使用 limit。</w:t>
-      </w:r>
-    </w:p>
-    <w:p>
-      <w:pPr>
-        <w:rPr>
-          <w:rFonts w:hint="eastAsia"/>
-          <w:lang w:val="en-US" w:eastAsia="zh-CN"/>
-        </w:rPr>
-      </w:pPr>
-    </w:p>
-    <w:p>
-      <w:pPr>
-        <w:pStyle w:val="3"/>
-        <w:rPr>
-          <w:rFonts w:hint="eastAsia"/>
-          <w:lang w:val="en-US" w:eastAsia="zh-CN"/>
-        </w:rPr>
-      </w:pPr>
-      <w:r>
-        <w:rPr>
-          <w:rFonts w:hint="eastAsia"/>
-          <w:lang w:val="en-US" w:eastAsia="zh-CN"/>
-        </w:rPr>
-        <w:t>使用临时表优化</w:t>
-      </w:r>
-    </w:p>
-    <w:p>
-      <w:pPr>
-        <w:rPr>
-          <w:rFonts w:hint="eastAsia"/>
-          <w:lang w:val="en-US" w:eastAsia="zh-CN"/>
-        </w:rPr>
-      </w:pPr>
-      <w:r>
-        <w:rPr>
-          <w:rFonts w:hint="eastAsia"/>
-          <w:lang w:val="en-US" w:eastAsia="zh-CN"/>
-        </w:rPr>
-        <w:t>这种方式已经不属于查询优化，这儿附带提一下。</w:t>
-      </w:r>
-    </w:p>
-    <w:p>
-      <w:pPr>
-        <w:rPr>
-          <w:rFonts w:hint="eastAsia"/>
-          <w:lang w:val="en-US" w:eastAsia="zh-CN"/>
-        </w:rPr>
-      </w:pPr>
-      <w:r>
-        <w:rPr>
-          <w:rFonts w:hint="eastAsia"/>
-          <w:lang w:val="en-US" w:eastAsia="zh-CN"/>
-        </w:rPr>
-        <w:t>对于使用 id 限定优化中的问题，需要 id 是连续递增的，但是在一些场景下，比如使用历史表的时候，或者出现过数据缺失问题时，可以考虑使用临时存储的表来记录分页的id，使用分页的id来进行 in 查询。这样能够极大的提高传统的分页查询速度，尤其是数据量上千万的时候。</w:t>
-      </w:r>
-    </w:p>
-    <w:p>
-      <w:pPr>
-        <w:rPr>
-          <w:rFonts w:hint="eastAsia"/>
-          <w:lang w:val="en-US" w:eastAsia="zh-CN"/>
-        </w:rPr>
-      </w:pPr>
-      <w:r>
-        <w:rPr>
-          <w:rFonts w:hint="eastAsia"/>
-          <w:lang w:val="en-US" w:eastAsia="zh-CN"/>
-        </w:rPr>
-        <w:t>关于数据表的id说明</w:t>
-      </w:r>
-    </w:p>
-    <w:p>
-      <w:pPr>
-        <w:rPr>
-          <w:rFonts w:hint="eastAsia"/>
-          <w:lang w:val="en-US" w:eastAsia="zh-CN"/>
-        </w:rPr>
-      </w:pPr>
-      <w:r>
-        <w:rPr>
-          <w:rFonts w:hint="eastAsia"/>
-          <w:lang w:val="en-US" w:eastAsia="zh-CN"/>
-        </w:rPr>
-        <w:t>一般情况下，在数据库中建立表的时候，强制为每一张表添加 id 递增字段，这样方便查询。</w:t>
-      </w:r>
+        <w:ind w:left="0" w:leftChars="0" w:firstLine="0" w:firstLineChars="0"/>
+        <w:rPr>
+          <w:rFonts w:hint="eastAsia"/>
+          <w:lang w:val="en-US" w:eastAsia="zh-CN"/>
+        </w:rPr>
+      </w:pPr>
       <w:bookmarkStart w:id="0" w:name="_GoBack"/>
       <w:bookmarkEnd w:id="0"/>
+      <w:r>
+        <w:rPr>
+          <w:rFonts w:hint="eastAsia"/>
+          <w:lang w:val="en-US" w:eastAsia="zh-CN"/>
+        </w:rPr>
+        <w:t>使用临时表优化</w:t>
+      </w:r>
+    </w:p>
+    <w:p>
+      <w:pPr>
+        <w:rPr>
+          <w:rFonts w:hint="eastAsia"/>
+          <w:lang w:val="en-US" w:eastAsia="zh-CN"/>
+        </w:rPr>
+      </w:pPr>
+      <w:r>
+        <w:rPr>
+          <w:rFonts w:hint="eastAsia"/>
+          <w:lang w:val="en-US" w:eastAsia="zh-CN"/>
+        </w:rPr>
+        <w:t>这种方式已经不属于查询优化，这儿附带提一下。</w:t>
+      </w:r>
+    </w:p>
+    <w:p>
+      <w:pPr>
+        <w:rPr>
+          <w:rFonts w:hint="eastAsia"/>
+          <w:lang w:val="en-US" w:eastAsia="zh-CN"/>
+        </w:rPr>
+      </w:pPr>
+      <w:r>
+        <w:rPr>
+          <w:rFonts w:hint="eastAsia"/>
+          <w:lang w:val="en-US" w:eastAsia="zh-CN"/>
+        </w:rPr>
+        <w:t>对于使用 id 限定优化中的问题，需要 id 是连续递增的，但是在一些场景下，比如使用历史表的时候，或者出现过数据缺失问题时，可以考虑使用临时存储的表来记录分页的id，使用分页的id来进行 in 查询。这样能够极大的提高传统的分页查询速度，尤其是数据量上千万的时候。</w:t>
+      </w:r>
+    </w:p>
+    <w:p>
+      <w:pPr>
+        <w:rPr>
+          <w:rFonts w:hint="eastAsia"/>
+          <w:lang w:val="en-US" w:eastAsia="zh-CN"/>
+        </w:rPr>
+      </w:pPr>
+      <w:r>
+        <w:rPr>
+          <w:rFonts w:hint="eastAsia"/>
+          <w:lang w:val="en-US" w:eastAsia="zh-CN"/>
+        </w:rPr>
+        <w:t>关于数据表的id说明</w:t>
+      </w:r>
+    </w:p>
+    <w:p>
+      <w:pPr>
+        <w:rPr>
+          <w:rFonts w:hint="eastAsia"/>
+          <w:lang w:val="en-US" w:eastAsia="zh-CN"/>
+        </w:rPr>
+      </w:pPr>
+      <w:r>
+        <w:rPr>
+          <w:rFonts w:hint="eastAsia"/>
+          <w:lang w:val="en-US" w:eastAsia="zh-CN"/>
+        </w:rPr>
+        <w:t>一般情况下，在数据库中建立表的时候，强制为每一张表添加 id 递增字段，这样方便查询。</w:t>
+      </w:r>
     </w:p>
     <w:p>
       <w:pPr>
@@ -3661,7 +3127,7 @@
     <w:lsdException w:uiPriority="99" w:name="HTML Sample"/>
     <w:lsdException w:uiPriority="99" w:name="HTML Typewriter"/>
     <w:lsdException w:uiPriority="99" w:name="HTML Variable"/>
-    <w:lsdException w:uiPriority="99" w:semiHidden="0" w:name="Normal Table"/>
+    <w:lsdException w:qFormat="1" w:uiPriority="99" w:semiHidden="0" w:name="Normal Table"/>
     <w:lsdException w:uiPriority="99" w:name="annotation subject"/>
     <w:lsdException w:uiPriority="99" w:name="Table Simple 1"/>
     <w:lsdException w:uiPriority="99" w:name="Table Simple 2"/>
@@ -3983,6 +3449,7 @@
   <w:style w:type="table" w:default="1" w:styleId="14">
     <w:name w:val="Normal Table"/>
     <w:unhideWhenUsed/>
+    <w:qFormat/>
     <w:uiPriority w:val="99"/>
     <w:tblPr>
       <w:tblLayout w:type="fixed"/>
@@ -4127,6 +3594,7 @@
     <w:name w:val="标题 6 字符"/>
     <w:basedOn w:val="13"/>
     <w:link w:val="7"/>
+    <w:qFormat/>
     <w:uiPriority w:val="9"/>
     <w:rPr>
       <w:rFonts w:ascii="Times New Roman" w:hAnsi="Times New Roman" w:eastAsia="仿宋" w:cstheme="majorBidi"/>
@@ -4166,6 +3634,7 @@
     <w:name w:val="标题 8 字符"/>
     <w:basedOn w:val="13"/>
     <w:link w:val="9"/>
+    <w:qFormat/>
     <w:uiPriority w:val="9"/>
     <w:rPr>
       <w:rFonts w:ascii="Times New Roman" w:hAnsi="Times New Roman" w:eastAsia="仿宋" w:cstheme="majorBidi"/>
@@ -4188,6 +3657,7 @@
     <w:name w:val="页脚 字符"/>
     <w:basedOn w:val="13"/>
     <w:link w:val="10"/>
+    <w:qFormat/>
     <w:uiPriority w:val="99"/>
     <w:rPr>
       <w:rFonts w:ascii="Times New Roman" w:hAnsi="Times New Roman" w:eastAsia="仿宋"/>
